--- a/Devoir 6_Lab 6.docx
+++ b/Devoir 6_Lab 6.docx
@@ -517,7 +517,7 @@
           </mc:Choice>
           <mc:Fallback>
             <w:pict>
-              <v:shape w14:anchorId="4E49CFDC" id="Graphic 3" o:spid="_x0000_s1026" style="position:absolute;margin-left:69.35pt;margin-top:19.55pt;width:473.35pt;height:.5pt;z-index:-15728640;visibility:visible;mso-wrap-style:square;mso-wrap-distance-left:0;mso-wrap-distance-top:0;mso-wrap-distance-right:0;mso-wrap-distance-bottom:0;mso-position-horizontal:absolute;mso-position-horizontal-relative:page;mso-position-vertical:absolute;mso-position-vertical-relative:text;v-text-anchor:top" coordsize="6011545,6350" o:gfxdata="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" path="m6011417,l,,,6096r6011417,l6011417,xe" fillcolor="#585858" stroked="f">
+              <v:shape w14:anchorId="793B3C64" id="Graphic 3" o:spid="_x0000_s1026" style="position:absolute;margin-left:69.35pt;margin-top:19.55pt;width:473.35pt;height:.5pt;z-index:-15728640;visibility:visible;mso-wrap-style:square;mso-wrap-distance-left:0;mso-wrap-distance-top:0;mso-wrap-distance-right:0;mso-wrap-distance-bottom:0;mso-position-horizontal:absolute;mso-position-horizontal-relative:page;mso-position-vertical:absolute;mso-position-vertical-relative:text;v-text-anchor:top" coordsize="6011545,6350" o:gfxdata="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" path="m6011417,l,,,6096r6011417,l6011417,xe" fillcolor="#585858" stroked="f">
                 <v:path arrowok="t"/>
                 <w10:wrap type="topAndBottom" anchorx="page"/>
               </v:shape>
@@ -834,47 +834,6 @@
             <wp:extent cx="6146800" cy="5380990"/>
             <wp:effectExtent l="0" t="0" r="6350" b="0"/>
             <wp:docPr id="11" name="Image 11"/>
-            <wp:cNvGraphicFramePr>
-              <a:graphicFrameLocks xmlns:a="http://schemas.openxmlformats.org/drawingml/2006/main" noChangeAspect="1"/>
-            </wp:cNvGraphicFramePr>
-            <a:graphic xmlns:a="http://schemas.openxmlformats.org/drawingml/2006/main">
-              <a:graphicData uri="http://schemas.openxmlformats.org/drawingml/2006/picture">
-                <pic:pic xmlns:pic="http://schemas.openxmlformats.org/drawingml/2006/picture">
-                  <pic:nvPicPr>
-                    <pic:cNvPr id="1" name=""/>
-                    <pic:cNvPicPr/>
-                  </pic:nvPicPr>
-                  <pic:blipFill>
-                    <a:blip r:embed="rId7"/>
-                    <a:stretch>
-                      <a:fillRect/>
-                    </a:stretch>
-                  </pic:blipFill>
-                  <pic:spPr>
-                    <a:xfrm>
-                      <a:off x="0" y="0"/>
-                      <a:ext cx="6146800" cy="5380990"/>
-                    </a:xfrm>
-                    <a:prstGeom prst="rect">
-                      <a:avLst/>
-                    </a:prstGeom>
-                  </pic:spPr>
-                </pic:pic>
-              </a:graphicData>
-            </a:graphic>
-          </wp:inline>
-        </w:drawing>
-      </w:r>
-      <w:r>
-        <w:rPr>
-          <w:spacing w:val="-2"/>
-        </w:rPr>
-        <w:lastRenderedPageBreak/>
-        <w:drawing>
-          <wp:inline distT="0" distB="0" distL="0" distR="0" wp14:anchorId="6334F876" wp14:editId="0AB5FB55">
-            <wp:extent cx="6146800" cy="4880610"/>
-            <wp:effectExtent l="0" t="0" r="6350" b="0"/>
-            <wp:docPr id="12" name="Image 12"/>
             <wp:cNvGraphicFramePr>
               <a:graphicFrameLocks xmlns:a="http://schemas.openxmlformats.org/drawingml/2006/main" noChangeAspect="1"/>
             </wp:cNvGraphicFramePr>
@@ -894,7 +853,7 @@
                   <pic:spPr>
                     <a:xfrm>
                       <a:off x="0" y="0"/>
-                      <a:ext cx="6146800" cy="4880610"/>
+                      <a:ext cx="6146800" cy="5380990"/>
                     </a:xfrm>
                     <a:prstGeom prst="rect">
                       <a:avLst/>
@@ -910,11 +869,12 @@
         <w:rPr>
           <w:spacing w:val="-2"/>
         </w:rPr>
+        <w:lastRenderedPageBreak/>
         <w:drawing>
-          <wp:inline distT="0" distB="0" distL="0" distR="0" wp14:anchorId="1441DFD0" wp14:editId="3512EB45">
-            <wp:extent cx="6146800" cy="4015740"/>
-            <wp:effectExtent l="0" t="0" r="6350" b="3810"/>
-            <wp:docPr id="13" name="Image 13"/>
+          <wp:inline distT="0" distB="0" distL="0" distR="0" wp14:anchorId="6334F876" wp14:editId="0AB5FB55">
+            <wp:extent cx="6146800" cy="4880610"/>
+            <wp:effectExtent l="0" t="0" r="6350" b="0"/>
+            <wp:docPr id="12" name="Image 12"/>
             <wp:cNvGraphicFramePr>
               <a:graphicFrameLocks xmlns:a="http://schemas.openxmlformats.org/drawingml/2006/main" noChangeAspect="1"/>
             </wp:cNvGraphicFramePr>
@@ -934,7 +894,7 @@
                   <pic:spPr>
                     <a:xfrm>
                       <a:off x="0" y="0"/>
-                      <a:ext cx="6146800" cy="4015740"/>
+                      <a:ext cx="6146800" cy="4880610"/>
                     </a:xfrm>
                     <a:prstGeom prst="rect">
                       <a:avLst/>
@@ -950,157 +910,11 @@
         <w:rPr>
           <w:spacing w:val="-2"/>
         </w:rPr>
-        <w:lastRenderedPageBreak/>
-        <w:t xml:space="preserve">Comme vous pouvez constater, </w:t>
-      </w:r>
-      <w:proofErr w:type="spellStart"/>
-      <w:r>
-        <w:rPr>
-          <w:spacing w:val="-2"/>
-        </w:rPr>
-        <w:t>dépendemment</w:t>
-      </w:r>
-      <w:proofErr w:type="spellEnd"/>
-      <w:r>
-        <w:rPr>
-          <w:spacing w:val="-2"/>
-        </w:rPr>
-        <w:t xml:space="preserve"> de la grosseur de la matrice entrée, le </w:t>
-      </w:r>
-      <w:proofErr w:type="spellStart"/>
-      <w:r>
-        <w:rPr>
-          <w:spacing w:val="-2"/>
-        </w:rPr>
-        <w:t>kernell</w:t>
-      </w:r>
-      <w:proofErr w:type="spellEnd"/>
-      <w:r>
-        <w:rPr>
-          <w:spacing w:val="-2"/>
-        </w:rPr>
-        <w:t xml:space="preserve"> sera calculé </w:t>
-      </w:r>
-      <w:proofErr w:type="spellStart"/>
-      <w:r>
-        <w:rPr>
-          <w:spacing w:val="-2"/>
-        </w:rPr>
-        <w:t>différement</w:t>
-      </w:r>
-      <w:proofErr w:type="spellEnd"/>
-      <w:r>
-        <w:rPr>
-          <w:spacing w:val="-2"/>
-        </w:rPr>
-        <w:t xml:space="preserve">. Dans ce programme, je peux faire la </w:t>
-      </w:r>
-      <w:proofErr w:type="spellStart"/>
-      <w:r>
-        <w:rPr>
-          <w:spacing w:val="-2"/>
-        </w:rPr>
-        <w:t>multiplicaton</w:t>
-      </w:r>
-      <w:proofErr w:type="spellEnd"/>
-      <w:r>
-        <w:rPr>
-          <w:spacing w:val="-2"/>
-        </w:rPr>
-        <w:t xml:space="preserve"> matricielle sur des matrices de 4*4, et </w:t>
-      </w:r>
-      <w:proofErr w:type="gramStart"/>
-      <w:r>
-        <w:rPr>
-          <w:spacing w:val="-2"/>
-        </w:rPr>
-        <w:t>tout autre matrice carré</w:t>
-      </w:r>
-      <w:proofErr w:type="gramEnd"/>
-      <w:r>
-        <w:rPr>
-          <w:spacing w:val="-2"/>
-        </w:rPr>
-        <w:t xml:space="preserve"> qui ont une dimension entre 8 et 64. Si une taille plus grande est rentré, un message est écrit pour indiquer que ce calcul de matrice n’est pas pris en </w:t>
-      </w:r>
-      <w:proofErr w:type="spellStart"/>
-      <w:r>
-        <w:rPr>
-          <w:spacing w:val="-2"/>
-        </w:rPr>
-        <w:t>compe</w:t>
-      </w:r>
-      <w:proofErr w:type="spellEnd"/>
-      <w:r>
-        <w:rPr>
-          <w:spacing w:val="-2"/>
-        </w:rPr>
-        <w:t xml:space="preserve"> dans ce programme. </w:t>
-      </w:r>
-    </w:p>
-    <w:p>
-      <w:pPr>
-        <w:rPr>
-          <w:spacing w:val="-2"/>
-        </w:rPr>
-      </w:pPr>
-    </w:p>
-    <w:p>
-      <w:pPr>
-        <w:rPr>
-          <w:spacing w:val="-2"/>
-        </w:rPr>
-      </w:pPr>
-      <w:r>
-        <w:rPr>
-          <w:spacing w:val="-2"/>
-        </w:rPr>
-        <w:t xml:space="preserve">Pour rendre ce code plus agréable à lire, j’ai créé un </w:t>
-      </w:r>
-      <w:proofErr w:type="spellStart"/>
-      <w:r>
-        <w:rPr>
-          <w:spacing w:val="-2"/>
-        </w:rPr>
-        <w:t>enum</w:t>
-      </w:r>
-      <w:proofErr w:type="spellEnd"/>
-      <w:r>
-        <w:rPr>
-          <w:spacing w:val="-2"/>
-        </w:rPr>
-        <w:t xml:space="preserve"> au début de mon programme pour indiquer </w:t>
-      </w:r>
-      <w:proofErr w:type="gramStart"/>
-      <w:r>
-        <w:rPr>
-          <w:spacing w:val="-2"/>
-        </w:rPr>
-        <w:t>les différents type</w:t>
-      </w:r>
-      <w:proofErr w:type="gramEnd"/>
-      <w:r>
-        <w:rPr>
-          <w:spacing w:val="-2"/>
-        </w:rPr>
-        <w:t xml:space="preserve"> de calcul il est possible de faire avec les threads. </w:t>
-      </w:r>
-    </w:p>
-    <w:p>
-      <w:pPr>
-        <w:rPr>
-          <w:spacing w:val="-2"/>
-        </w:rPr>
-      </w:pPr>
-      <w:r>
-        <w:rPr>
-          <w:spacing w:val="-2"/>
-        </w:rPr>
         <w:drawing>
-          <wp:inline distT="0" distB="0" distL="0" distR="0" wp14:anchorId="66C5A01B" wp14:editId="469C1EAC">
-            <wp:extent cx="3943900" cy="876422"/>
-            <wp:effectExtent l="0" t="0" r="0" b="0"/>
-            <wp:docPr id="14" name="Image 14"/>
+          <wp:inline distT="0" distB="0" distL="0" distR="0" wp14:anchorId="1441DFD0" wp14:editId="3512EB45">
+            <wp:extent cx="6146800" cy="4015740"/>
+            <wp:effectExtent l="0" t="0" r="6350" b="3810"/>
+            <wp:docPr id="13" name="Image 13"/>
             <wp:cNvGraphicFramePr>
               <a:graphicFrameLocks xmlns:a="http://schemas.openxmlformats.org/drawingml/2006/main" noChangeAspect="1"/>
             </wp:cNvGraphicFramePr>
@@ -1120,7 +934,7 @@
                   <pic:spPr>
                     <a:xfrm>
                       <a:off x="0" y="0"/>
-                      <a:ext cx="3943900" cy="876422"/>
+                      <a:ext cx="6146800" cy="4015740"/>
                     </a:xfrm>
                     <a:prstGeom prst="rect">
                       <a:avLst/>
@@ -1132,59 +946,144 @@
           </wp:inline>
         </w:drawing>
       </w:r>
-    </w:p>
-    <w:p>
-      <w:pPr>
-        <w:rPr>
-          <w:spacing w:val="-2"/>
-        </w:rPr>
-      </w:pPr>
-    </w:p>
-    <w:p>
-      <w:pPr>
-        <w:rPr>
-          <w:spacing w:val="-2"/>
-        </w:rPr>
-      </w:pPr>
-      <w:r>
-        <w:rPr>
-          <w:spacing w:val="-2"/>
-        </w:rPr>
-        <w:t xml:space="preserve">Lorsqu’on appelle la fonction </w:t>
+      <w:r>
+        <w:rPr>
+          <w:spacing w:val="-2"/>
+        </w:rPr>
+        <w:lastRenderedPageBreak/>
+        <w:t xml:space="preserve">Comme vous pouvez constater, </w:t>
       </w:r>
       <w:proofErr w:type="spellStart"/>
       <w:r>
         <w:rPr>
           <w:spacing w:val="-2"/>
         </w:rPr>
-        <w:t>multiplyWithCuda</w:t>
+        <w:t>dépendemment</w:t>
       </w:r>
       <w:proofErr w:type="spellEnd"/>
       <w:r>
         <w:rPr>
           <w:spacing w:val="-2"/>
         </w:rPr>
-        <w:t xml:space="preserve">, il est donc important de spécifier quel type d’opération qu’on veut faire tel qu’énoncé dans le cahier dans le laboratoire. </w:t>
-      </w:r>
-    </w:p>
-    <w:p>
-      <w:pPr>
-        <w:rPr>
-          <w:spacing w:val="-2"/>
-        </w:rPr>
-      </w:pPr>
-    </w:p>
-    <w:p>
-      <w:pPr>
-        <w:rPr>
-          <w:spacing w:val="-2"/>
-        </w:rPr>
-      </w:pPr>
-      <w:r>
-        <w:rPr>
-          <w:spacing w:val="-2"/>
-        </w:rPr>
-        <w:t xml:space="preserve">J’ai aussi créé des variables constantes nous permettant de rapidement changer différentes fonctionnalités du programme : </w:t>
+        <w:t xml:space="preserve"> de la grosseur de la matrice entrée, le </w:t>
+      </w:r>
+      <w:proofErr w:type="spellStart"/>
+      <w:r>
+        <w:rPr>
+          <w:spacing w:val="-2"/>
+        </w:rPr>
+        <w:t>kernell</w:t>
+      </w:r>
+      <w:proofErr w:type="spellEnd"/>
+      <w:r>
+        <w:rPr>
+          <w:spacing w:val="-2"/>
+        </w:rPr>
+        <w:t xml:space="preserve"> sera calculé </w:t>
+      </w:r>
+      <w:proofErr w:type="spellStart"/>
+      <w:r>
+        <w:rPr>
+          <w:spacing w:val="-2"/>
+        </w:rPr>
+        <w:t>différement</w:t>
+      </w:r>
+      <w:proofErr w:type="spellEnd"/>
+      <w:r>
+        <w:rPr>
+          <w:spacing w:val="-2"/>
+        </w:rPr>
+        <w:t xml:space="preserve">. Dans ce programme, je peux faire la </w:t>
+      </w:r>
+      <w:proofErr w:type="spellStart"/>
+      <w:r>
+        <w:rPr>
+          <w:spacing w:val="-2"/>
+        </w:rPr>
+        <w:t>multiplicaton</w:t>
+      </w:r>
+      <w:proofErr w:type="spellEnd"/>
+      <w:r>
+        <w:rPr>
+          <w:spacing w:val="-2"/>
+        </w:rPr>
+        <w:t xml:space="preserve"> matricielle sur des matrices de 4*4, et </w:t>
+      </w:r>
+      <w:proofErr w:type="gramStart"/>
+      <w:r>
+        <w:rPr>
+          <w:spacing w:val="-2"/>
+        </w:rPr>
+        <w:t>tout autre matrice carré</w:t>
+      </w:r>
+      <w:proofErr w:type="gramEnd"/>
+      <w:r>
+        <w:rPr>
+          <w:spacing w:val="-2"/>
+        </w:rPr>
+        <w:t xml:space="preserve"> qui ont une dimension entre 8 et 64. Si une taille plus grande est rentré, un message est écrit pour indiquer que ce calcul de matrice n’est pas pris en </w:t>
+      </w:r>
+      <w:proofErr w:type="spellStart"/>
+      <w:r>
+        <w:rPr>
+          <w:spacing w:val="-2"/>
+        </w:rPr>
+        <w:t>compe</w:t>
+      </w:r>
+      <w:proofErr w:type="spellEnd"/>
+      <w:r>
+        <w:rPr>
+          <w:spacing w:val="-2"/>
+        </w:rPr>
+        <w:t xml:space="preserve"> dans ce programme. </w:t>
+      </w:r>
+    </w:p>
+    <w:p>
+      <w:pPr>
+        <w:rPr>
+          <w:spacing w:val="-2"/>
+        </w:rPr>
+      </w:pPr>
+    </w:p>
+    <w:p>
+      <w:pPr>
+        <w:rPr>
+          <w:spacing w:val="-2"/>
+        </w:rPr>
+      </w:pPr>
+      <w:r>
+        <w:rPr>
+          <w:spacing w:val="-2"/>
+        </w:rPr>
+        <w:t xml:space="preserve">Pour rendre ce code plus agréable à lire, j’ai créé un </w:t>
+      </w:r>
+      <w:proofErr w:type="spellStart"/>
+      <w:r>
+        <w:rPr>
+          <w:spacing w:val="-2"/>
+        </w:rPr>
+        <w:t>enum</w:t>
+      </w:r>
+      <w:proofErr w:type="spellEnd"/>
+      <w:r>
+        <w:rPr>
+          <w:spacing w:val="-2"/>
+        </w:rPr>
+        <w:t xml:space="preserve"> au début de mon programme pour indiquer </w:t>
+      </w:r>
+      <w:proofErr w:type="gramStart"/>
+      <w:r>
+        <w:rPr>
+          <w:spacing w:val="-2"/>
+        </w:rPr>
+        <w:t>les différents type</w:t>
+      </w:r>
+      <w:proofErr w:type="gramEnd"/>
+      <w:r>
+        <w:rPr>
+          <w:spacing w:val="-2"/>
+        </w:rPr>
+        <w:t xml:space="preserve"> de calcul il est possible de faire avec les threads. </w:t>
       </w:r>
     </w:p>
     <w:p>
@@ -1198,10 +1097,10 @@
           <w:spacing w:val="-2"/>
         </w:rPr>
         <w:drawing>
-          <wp:inline distT="0" distB="0" distL="0" distR="0" wp14:anchorId="495ED7CB" wp14:editId="56895439">
-            <wp:extent cx="3781953" cy="552527"/>
-            <wp:effectExtent l="0" t="0" r="9525" b="0"/>
-            <wp:docPr id="15" name="Image 15"/>
+          <wp:inline distT="0" distB="0" distL="0" distR="0" wp14:anchorId="66C5A01B" wp14:editId="469C1EAC">
+            <wp:extent cx="3943900" cy="876422"/>
+            <wp:effectExtent l="0" t="0" r="0" b="0"/>
+            <wp:docPr id="14" name="Image 14"/>
             <wp:cNvGraphicFramePr>
               <a:graphicFrameLocks xmlns:a="http://schemas.openxmlformats.org/drawingml/2006/main" noChangeAspect="1"/>
             </wp:cNvGraphicFramePr>
@@ -1221,7 +1120,7 @@
                   <pic:spPr>
                     <a:xfrm>
                       <a:off x="0" y="0"/>
-                      <a:ext cx="3781953" cy="552527"/>
+                      <a:ext cx="3943900" cy="876422"/>
                     </a:xfrm>
                     <a:prstGeom prst="rect">
                       <a:avLst/>
@@ -1251,437 +1150,58 @@
         <w:rPr>
           <w:spacing w:val="-2"/>
         </w:rPr>
-        <w:t xml:space="preserve">J’ai aussi corrigé l’allocation de la mémoire pour correspondre au </w:t>
+        <w:t xml:space="preserve">Lorsqu’on appelle la fonction </w:t>
       </w:r>
       <w:proofErr w:type="spellStart"/>
       <w:r>
         <w:rPr>
           <w:spacing w:val="-2"/>
         </w:rPr>
-        <w:t>float</w:t>
+        <w:t>multiplyWithCuda</w:t>
       </w:r>
       <w:proofErr w:type="spellEnd"/>
       <w:r>
         <w:rPr>
           <w:spacing w:val="-2"/>
         </w:rPr>
-        <w:t xml:space="preserve">. </w:t>
-      </w:r>
-      <w:r>
-        <w:rPr>
-          <w:spacing w:val="-2"/>
-        </w:rPr>
-        <w:br w:type="page"/>
-      </w:r>
-    </w:p>
-    <w:p>
-      <w:pPr>
-        <w:rPr>
-          <w:spacing w:val="-2"/>
-        </w:rPr>
-      </w:pPr>
-    </w:p>
-    <w:p>
-      <w:pPr>
-        <w:rPr>
-          <w:b/>
-          <w:bCs/>
-          <w:spacing w:val="-2"/>
-          <w:sz w:val="24"/>
-          <w:szCs w:val="24"/>
-        </w:rPr>
-      </w:pPr>
-    </w:p>
-    <w:p>
-      <w:pPr>
-        <w:pStyle w:val="Titre2"/>
-        <w:numPr>
-          <w:ilvl w:val="0"/>
-          <w:numId w:val="4"/>
-        </w:numPr>
-        <w:tabs>
-          <w:tab w:val="left" w:pos="495"/>
-        </w:tabs>
-        <w:spacing w:before="1"/>
-        <w:ind w:left="495" w:hanging="358"/>
-        <w:jc w:val="both"/>
-        <w:rPr>
-          <w:b w:val="0"/>
-        </w:rPr>
-      </w:pPr>
-      <w:r>
-        <w:rPr>
-          <w:spacing w:val="-2"/>
-        </w:rPr>
-        <w:t>Écrivez</w:t>
-      </w:r>
-      <w:r>
-        <w:rPr>
-          <w:spacing w:val="-7"/>
-        </w:rPr>
-        <w:t xml:space="preserve"> </w:t>
-      </w:r>
-      <w:r>
-        <w:rPr>
-          <w:spacing w:val="-2"/>
-        </w:rPr>
-        <w:t>un</w:t>
-      </w:r>
-      <w:r>
-        <w:rPr>
-          <w:spacing w:val="-7"/>
-        </w:rPr>
-        <w:t xml:space="preserve"> </w:t>
-      </w:r>
-      <w:r>
-        <w:rPr>
-          <w:spacing w:val="-2"/>
-        </w:rPr>
-        <w:t>kernel</w:t>
-      </w:r>
-      <w:r>
-        <w:rPr>
-          <w:spacing w:val="-3"/>
-        </w:rPr>
-        <w:t xml:space="preserve"> </w:t>
-      </w:r>
-      <w:r>
-        <w:rPr>
-          <w:spacing w:val="-2"/>
-        </w:rPr>
-        <w:t>où</w:t>
-      </w:r>
-      <w:r>
-        <w:rPr>
-          <w:spacing w:val="-5"/>
-        </w:rPr>
-        <w:t xml:space="preserve"> </w:t>
-      </w:r>
-      <w:r>
-        <w:rPr>
-          <w:spacing w:val="-2"/>
-        </w:rPr>
-        <w:t>chaque</w:t>
-      </w:r>
-      <w:r>
-        <w:rPr>
-          <w:spacing w:val="-4"/>
-        </w:rPr>
-        <w:t xml:space="preserve"> </w:t>
-      </w:r>
-      <w:r>
-        <w:rPr>
-          <w:spacing w:val="-2"/>
-        </w:rPr>
-        <w:t>thread</w:t>
-      </w:r>
-      <w:r>
-        <w:rPr>
-          <w:spacing w:val="-5"/>
-        </w:rPr>
-        <w:t xml:space="preserve"> </w:t>
-      </w:r>
-      <w:r>
-        <w:rPr>
-          <w:spacing w:val="-2"/>
-        </w:rPr>
-        <w:t>calculera</w:t>
-      </w:r>
-      <w:r>
-        <w:rPr>
-          <w:spacing w:val="-4"/>
-        </w:rPr>
-        <w:t xml:space="preserve"> </w:t>
-      </w:r>
-      <w:r>
-        <w:rPr>
-          <w:spacing w:val="-2"/>
-        </w:rPr>
-        <w:t>un</w:t>
-      </w:r>
-      <w:r>
-        <w:rPr>
-          <w:spacing w:val="-6"/>
-        </w:rPr>
-        <w:t xml:space="preserve"> </w:t>
-      </w:r>
-      <w:r>
-        <w:rPr>
-          <w:spacing w:val="-2"/>
-        </w:rPr>
-        <w:t>seul</w:t>
-      </w:r>
-      <w:r>
-        <w:rPr>
-          <w:spacing w:val="-5"/>
-        </w:rPr>
-        <w:t xml:space="preserve"> </w:t>
-      </w:r>
-      <w:r>
-        <w:rPr>
-          <w:spacing w:val="-2"/>
-        </w:rPr>
-        <w:t>élément</w:t>
-      </w:r>
-      <w:r>
-        <w:rPr>
-          <w:spacing w:val="-6"/>
-        </w:rPr>
-        <w:t xml:space="preserve"> </w:t>
-      </w:r>
-      <w:r>
-        <w:rPr>
-          <w:spacing w:val="-2"/>
-        </w:rPr>
-        <w:t>de</w:t>
-      </w:r>
-      <w:r>
-        <w:rPr>
-          <w:spacing w:val="-5"/>
-        </w:rPr>
-        <w:t xml:space="preserve"> </w:t>
-      </w:r>
-      <w:r>
-        <w:rPr>
-          <w:spacing w:val="-2"/>
-        </w:rPr>
-        <w:t>la</w:t>
-      </w:r>
-      <w:r>
-        <w:rPr>
-          <w:spacing w:val="-5"/>
-        </w:rPr>
-        <w:t xml:space="preserve"> </w:t>
-      </w:r>
-      <w:r>
-        <w:rPr>
-          <w:spacing w:val="-2"/>
-        </w:rPr>
-        <w:t>matrice</w:t>
-      </w:r>
-      <w:r>
-        <w:rPr>
-          <w:spacing w:val="-4"/>
-        </w:rPr>
-        <w:t xml:space="preserve"> </w:t>
-      </w:r>
-      <w:r>
-        <w:rPr>
-          <w:spacing w:val="-2"/>
-        </w:rPr>
-        <w:t>de</w:t>
-      </w:r>
-      <w:r>
-        <w:rPr>
-          <w:spacing w:val="-5"/>
-        </w:rPr>
-        <w:t xml:space="preserve"> </w:t>
-      </w:r>
-      <w:r>
-        <w:rPr>
-          <w:spacing w:val="-2"/>
-        </w:rPr>
-        <w:t>sortie.</w:t>
-      </w:r>
-      <w:r>
-        <w:rPr>
-          <w:spacing w:val="-4"/>
-        </w:rPr>
-        <w:t xml:space="preserve"> </w:t>
-      </w:r>
-      <w:r>
-        <w:rPr>
-          <w:b w:val="0"/>
-          <w:spacing w:val="-2"/>
-        </w:rPr>
-        <w:t>Ajouter</w:t>
-      </w:r>
-    </w:p>
-    <w:p>
-      <w:pPr>
-        <w:spacing w:before="44"/>
-        <w:ind w:left="497"/>
-        <w:jc w:val="both"/>
-        <w:rPr>
-          <w:sz w:val="24"/>
-        </w:rPr>
-      </w:pPr>
-      <w:proofErr w:type="gramStart"/>
-      <w:r>
-        <w:rPr>
-          <w:sz w:val="24"/>
-        </w:rPr>
-        <w:t>les</w:t>
-      </w:r>
-      <w:proofErr w:type="gramEnd"/>
-      <w:r>
-        <w:rPr>
-          <w:spacing w:val="-5"/>
-          <w:sz w:val="24"/>
-        </w:rPr>
-        <w:t xml:space="preserve"> </w:t>
-      </w:r>
-      <w:r>
-        <w:rPr>
-          <w:sz w:val="24"/>
-        </w:rPr>
-        <w:t>paramètres</w:t>
-      </w:r>
-      <w:r>
-        <w:rPr>
-          <w:spacing w:val="-3"/>
-          <w:sz w:val="24"/>
-        </w:rPr>
-        <w:t xml:space="preserve"> </w:t>
-      </w:r>
-      <w:r>
-        <w:rPr>
-          <w:sz w:val="24"/>
-        </w:rPr>
-        <w:t>d’exécution</w:t>
-      </w:r>
-      <w:r>
-        <w:rPr>
-          <w:spacing w:val="-3"/>
-          <w:sz w:val="24"/>
-        </w:rPr>
-        <w:t xml:space="preserve"> </w:t>
-      </w:r>
-      <w:r>
-        <w:rPr>
-          <w:sz w:val="24"/>
-        </w:rPr>
-        <w:t>dans</w:t>
-      </w:r>
-      <w:r>
-        <w:rPr>
-          <w:spacing w:val="-3"/>
-          <w:sz w:val="24"/>
-        </w:rPr>
-        <w:t xml:space="preserve"> </w:t>
-      </w:r>
-      <w:r>
-        <w:rPr>
-          <w:sz w:val="24"/>
-        </w:rPr>
-        <w:t>la</w:t>
-      </w:r>
-      <w:r>
-        <w:rPr>
-          <w:spacing w:val="-3"/>
-          <w:sz w:val="24"/>
-        </w:rPr>
-        <w:t xml:space="preserve"> </w:t>
-      </w:r>
-      <w:r>
-        <w:rPr>
-          <w:sz w:val="24"/>
-        </w:rPr>
-        <w:t>fonction</w:t>
-      </w:r>
-      <w:r>
-        <w:rPr>
-          <w:spacing w:val="-3"/>
-          <w:sz w:val="24"/>
-        </w:rPr>
-        <w:t xml:space="preserve"> </w:t>
-      </w:r>
-      <w:r>
-        <w:rPr>
-          <w:sz w:val="24"/>
-        </w:rPr>
-        <w:t>«</w:t>
-      </w:r>
-      <w:r>
-        <w:rPr>
-          <w:spacing w:val="-1"/>
-          <w:sz w:val="24"/>
-        </w:rPr>
-        <w:t xml:space="preserve"> </w:t>
-      </w:r>
-      <w:r>
-        <w:rPr>
-          <w:sz w:val="24"/>
-        </w:rPr>
-        <w:t>Host-Stub</w:t>
-      </w:r>
-      <w:r>
-        <w:rPr>
-          <w:spacing w:val="-3"/>
-          <w:sz w:val="24"/>
-        </w:rPr>
-        <w:t xml:space="preserve"> </w:t>
-      </w:r>
-      <w:r>
-        <w:rPr>
-          <w:sz w:val="24"/>
-        </w:rPr>
-        <w:t>»</w:t>
-      </w:r>
-      <w:r>
-        <w:rPr>
-          <w:spacing w:val="-3"/>
-          <w:sz w:val="24"/>
-        </w:rPr>
-        <w:t xml:space="preserve"> </w:t>
-      </w:r>
-      <w:r>
-        <w:rPr>
-          <w:sz w:val="24"/>
-        </w:rPr>
-        <w:t>nécessaire</w:t>
-      </w:r>
-      <w:r>
-        <w:rPr>
-          <w:spacing w:val="-2"/>
-          <w:sz w:val="24"/>
-        </w:rPr>
-        <w:t xml:space="preserve"> </w:t>
-      </w:r>
-      <w:r>
-        <w:rPr>
-          <w:sz w:val="24"/>
-        </w:rPr>
-        <w:t>à</w:t>
-      </w:r>
-      <w:r>
-        <w:rPr>
-          <w:spacing w:val="-3"/>
-          <w:sz w:val="24"/>
-        </w:rPr>
-        <w:t xml:space="preserve"> </w:t>
-      </w:r>
-      <w:r>
-        <w:rPr>
-          <w:sz w:val="24"/>
-        </w:rPr>
-        <w:t>ce</w:t>
-      </w:r>
-      <w:r>
-        <w:rPr>
-          <w:spacing w:val="-2"/>
-          <w:sz w:val="24"/>
-        </w:rPr>
-        <w:t xml:space="preserve"> kernel.</w:t>
-      </w:r>
-    </w:p>
-    <w:p>
-      <w:pPr>
-        <w:rPr>
-          <w:b/>
-          <w:sz w:val="24"/>
-        </w:rPr>
-      </w:pPr>
-      <w:r>
-        <w:rPr>
-          <w:b/>
-          <w:sz w:val="24"/>
+        <w:t xml:space="preserve">, il est donc important de spécifier quel type d’opération qu’on veut faire tel qu’énoncé dans le cahier dans le laboratoire. </w:t>
+      </w:r>
+    </w:p>
+    <w:p>
+      <w:pPr>
+        <w:rPr>
+          <w:spacing w:val="-2"/>
+        </w:rPr>
+      </w:pPr>
+    </w:p>
+    <w:p>
+      <w:pPr>
+        <w:rPr>
+          <w:spacing w:val="-2"/>
+        </w:rPr>
+      </w:pPr>
+      <w:r>
+        <w:rPr>
+          <w:spacing w:val="-2"/>
+        </w:rPr>
+        <w:t xml:space="preserve">J’ai aussi créé des variables constantes nous permettant de rapidement changer différentes fonctionnalités du programme : </w:t>
+      </w:r>
+    </w:p>
+    <w:p>
+      <w:pPr>
+        <w:rPr>
+          <w:spacing w:val="-2"/>
+        </w:rPr>
+      </w:pPr>
+      <w:r>
+        <w:rPr>
+          <w:spacing w:val="-2"/>
         </w:rPr>
         <w:drawing>
-          <wp:inline distT="0" distB="0" distL="0" distR="0" wp14:anchorId="6C8A7B70" wp14:editId="539C4D44">
-            <wp:extent cx="6146800" cy="2705735"/>
-            <wp:effectExtent l="0" t="0" r="6350" b="0"/>
-            <wp:docPr id="16" name="Image 16"/>
+          <wp:inline distT="0" distB="0" distL="0" distR="0" wp14:anchorId="495ED7CB" wp14:editId="56895439">
+            <wp:extent cx="3781953" cy="552527"/>
+            <wp:effectExtent l="0" t="0" r="9525" b="0"/>
+            <wp:docPr id="15" name="Image 15"/>
             <wp:cNvGraphicFramePr>
               <a:graphicFrameLocks xmlns:a="http://schemas.openxmlformats.org/drawingml/2006/main" noChangeAspect="1"/>
             </wp:cNvGraphicFramePr>
@@ -1701,7 +1221,7 @@
                   <pic:spPr>
                     <a:xfrm>
                       <a:off x="0" y="0"/>
-                      <a:ext cx="6146800" cy="2705735"/>
+                      <a:ext cx="3781953" cy="552527"/>
                     </a:xfrm>
                     <a:prstGeom prst="rect">
                       <a:avLst/>
@@ -1713,191 +1233,302 @@
           </wp:inline>
         </w:drawing>
       </w:r>
-      <w:r>
-        <w:rPr>
+    </w:p>
+    <w:p>
+      <w:pPr>
+        <w:rPr>
+          <w:spacing w:val="-2"/>
+        </w:rPr>
+      </w:pPr>
+    </w:p>
+    <w:p>
+      <w:pPr>
+        <w:rPr>
+          <w:spacing w:val="-2"/>
+        </w:rPr>
+      </w:pPr>
+      <w:r>
+        <w:rPr>
+          <w:spacing w:val="-2"/>
+        </w:rPr>
+        <w:t xml:space="preserve">J’ai aussi corrigé l’allocation de la mémoire pour correspondre au </w:t>
+      </w:r>
+      <w:proofErr w:type="spellStart"/>
+      <w:r>
+        <w:rPr>
+          <w:spacing w:val="-2"/>
+        </w:rPr>
+        <w:t>float</w:t>
+      </w:r>
+      <w:proofErr w:type="spellEnd"/>
+      <w:r>
+        <w:rPr>
+          <w:spacing w:val="-2"/>
+        </w:rPr>
+        <w:t xml:space="preserve">. </w:t>
+      </w:r>
+      <w:r>
+        <w:rPr>
+          <w:spacing w:val="-2"/>
+        </w:rPr>
+        <w:br w:type="page"/>
+      </w:r>
+    </w:p>
+    <w:p>
+      <w:pPr>
+        <w:rPr>
+          <w:spacing w:val="-2"/>
+        </w:rPr>
+      </w:pPr>
+    </w:p>
+    <w:p>
+      <w:pPr>
+        <w:rPr>
+          <w:b/>
           <w:bCs/>
-          <w:sz w:val="24"/>
-        </w:rPr>
-        <w:t xml:space="preserve">Cette fonction permet de calculer un élément de la matrice de sortie. Contrairement au devoir 5, chaque thread doit quand même faire une </w:t>
-      </w:r>
-      <w:proofErr w:type="spellStart"/>
-      <w:r>
-        <w:rPr>
-          <w:bCs/>
-          <w:sz w:val="24"/>
-        </w:rPr>
-        <w:t>loop</w:t>
-      </w:r>
-      <w:proofErr w:type="spellEnd"/>
-      <w:r>
-        <w:rPr>
-          <w:bCs/>
-          <w:sz w:val="24"/>
-        </w:rPr>
-        <w:t xml:space="preserve"> car la matrice de sortie est une somme de </w:t>
-      </w:r>
-      <w:r>
-        <w:rPr>
-          <w:bCs/>
-          <w:sz w:val="24"/>
-        </w:rPr>
-        <w:t>toutes les multiplications rangées</w:t>
-      </w:r>
-      <w:r>
-        <w:rPr>
-          <w:bCs/>
-          <w:sz w:val="24"/>
-        </w:rPr>
-        <w:t xml:space="preserve"> par colonne</w:t>
-      </w:r>
-      <w:r>
-        <w:rPr>
-          <w:bCs/>
-          <w:sz w:val="24"/>
-        </w:rPr>
-        <w:t>s</w:t>
-      </w:r>
-      <w:r>
-        <w:rPr>
-          <w:bCs/>
-          <w:sz w:val="24"/>
-        </w:rPr>
-        <w:t xml:space="preserve"> de chaque élément des matrices A et B. </w:t>
-      </w:r>
-      <w:r>
-        <w:rPr>
-          <w:b/>
-          <w:sz w:val="24"/>
-        </w:rPr>
-        <w:br w:type="page"/>
-      </w:r>
-    </w:p>
-    <w:p>
-      <w:pPr>
-        <w:rPr>
-          <w:b/>
-          <w:sz w:val="24"/>
-        </w:rPr>
-      </w:pPr>
-    </w:p>
-    <w:p>
-      <w:pPr>
-        <w:pStyle w:val="Paragraphedeliste"/>
+          <w:spacing w:val="-2"/>
+          <w:sz w:val="24"/>
+          <w:szCs w:val="24"/>
+        </w:rPr>
+      </w:pPr>
+    </w:p>
+    <w:p>
+      <w:pPr>
+        <w:pStyle w:val="Titre2"/>
         <w:numPr>
           <w:ilvl w:val="0"/>
           <w:numId w:val="4"/>
         </w:numPr>
         <w:tabs>
-          <w:tab w:val="left" w:pos="497"/>
+          <w:tab w:val="left" w:pos="495"/>
         </w:tabs>
-        <w:spacing w:before="44" w:line="276" w:lineRule="auto"/>
-        <w:ind w:right="134"/>
+        <w:spacing w:before="1"/>
+        <w:ind w:left="495" w:hanging="358"/>
         <w:jc w:val="both"/>
         <w:rPr>
-          <w:spacing w:val="-2"/>
-          <w:sz w:val="24"/>
-        </w:rPr>
-      </w:pPr>
-      <w:r>
-        <w:rPr>
-          <w:b/>
-          <w:sz w:val="24"/>
+          <w:b w:val="0"/>
+        </w:rPr>
+      </w:pPr>
+      <w:r>
+        <w:rPr>
+          <w:spacing w:val="-2"/>
         </w:rPr>
         <w:t>Écrivez</w:t>
       </w:r>
       <w:r>
         <w:rPr>
-          <w:b/>
+          <w:spacing w:val="-7"/>
+        </w:rPr>
+        <w:t xml:space="preserve"> </w:t>
+      </w:r>
+      <w:r>
+        <w:rPr>
+          <w:spacing w:val="-2"/>
+        </w:rPr>
+        <w:t>un</w:t>
+      </w:r>
+      <w:r>
+        <w:rPr>
+          <w:spacing w:val="-7"/>
+        </w:rPr>
+        <w:t xml:space="preserve"> </w:t>
+      </w:r>
+      <w:r>
+        <w:rPr>
+          <w:spacing w:val="-2"/>
+        </w:rPr>
+        <w:t>kernel</w:t>
+      </w:r>
+      <w:r>
+        <w:rPr>
+          <w:spacing w:val="-3"/>
+        </w:rPr>
+        <w:t xml:space="preserve"> </w:t>
+      </w:r>
+      <w:r>
+        <w:rPr>
+          <w:spacing w:val="-2"/>
+        </w:rPr>
+        <w:t>où</w:t>
+      </w:r>
+      <w:r>
+        <w:rPr>
+          <w:spacing w:val="-5"/>
+        </w:rPr>
+        <w:t xml:space="preserve"> </w:t>
+      </w:r>
+      <w:r>
+        <w:rPr>
+          <w:spacing w:val="-2"/>
+        </w:rPr>
+        <w:t>chaque</w:t>
+      </w:r>
+      <w:r>
+        <w:rPr>
           <w:spacing w:val="-4"/>
-          <w:sz w:val="24"/>
-        </w:rPr>
-        <w:t xml:space="preserve"> </w:t>
-      </w:r>
-      <w:r>
-        <w:rPr>
-          <w:b/>
-          <w:sz w:val="24"/>
+        </w:rPr>
+        <w:t xml:space="preserve"> </w:t>
+      </w:r>
+      <w:r>
+        <w:rPr>
+          <w:spacing w:val="-2"/>
+        </w:rPr>
+        <w:t>thread</w:t>
+      </w:r>
+      <w:r>
+        <w:rPr>
+          <w:spacing w:val="-5"/>
+        </w:rPr>
+        <w:t xml:space="preserve"> </w:t>
+      </w:r>
+      <w:r>
+        <w:rPr>
+          <w:spacing w:val="-2"/>
+        </w:rPr>
+        <w:t>calculera</w:t>
+      </w:r>
+      <w:r>
+        <w:rPr>
+          <w:spacing w:val="-4"/>
+        </w:rPr>
+        <w:t xml:space="preserve"> </w:t>
+      </w:r>
+      <w:r>
+        <w:rPr>
+          <w:spacing w:val="-2"/>
         </w:rPr>
         <w:t>un</w:t>
       </w:r>
       <w:r>
         <w:rPr>
-          <w:b/>
+          <w:spacing w:val="-6"/>
+        </w:rPr>
+        <w:t xml:space="preserve"> </w:t>
+      </w:r>
+      <w:r>
+        <w:rPr>
+          <w:spacing w:val="-2"/>
+        </w:rPr>
+        <w:t>seul</w:t>
+      </w:r>
+      <w:r>
+        <w:rPr>
           <w:spacing w:val="-5"/>
-          <w:sz w:val="24"/>
-        </w:rPr>
-        <w:t xml:space="preserve"> </w:t>
-      </w:r>
-      <w:r>
-        <w:rPr>
-          <w:b/>
-          <w:sz w:val="24"/>
-        </w:rPr>
-        <w:t>kernel</w:t>
-      </w:r>
-      <w:r>
-        <w:rPr>
-          <w:b/>
+        </w:rPr>
+        <w:t xml:space="preserve"> </w:t>
+      </w:r>
+      <w:r>
+        <w:rPr>
+          <w:spacing w:val="-2"/>
+        </w:rPr>
+        <w:t>élément</w:t>
+      </w:r>
+      <w:r>
+        <w:rPr>
+          <w:spacing w:val="-6"/>
+        </w:rPr>
+        <w:t xml:space="preserve"> </w:t>
+      </w:r>
+      <w:r>
+        <w:rPr>
+          <w:spacing w:val="-2"/>
+        </w:rPr>
+        <w:t>de</w:t>
+      </w:r>
+      <w:r>
+        <w:rPr>
+          <w:spacing w:val="-5"/>
+        </w:rPr>
+        <w:t xml:space="preserve"> </w:t>
+      </w:r>
+      <w:r>
+        <w:rPr>
+          <w:spacing w:val="-2"/>
+        </w:rPr>
+        <w:t>la</w:t>
+      </w:r>
+      <w:r>
+        <w:rPr>
+          <w:spacing w:val="-5"/>
+        </w:rPr>
+        <w:t xml:space="preserve"> </w:t>
+      </w:r>
+      <w:r>
+        <w:rPr>
+          <w:spacing w:val="-2"/>
+        </w:rPr>
+        <w:t>matrice</w:t>
+      </w:r>
+      <w:r>
+        <w:rPr>
           <w:spacing w:val="-4"/>
-          <w:sz w:val="24"/>
-        </w:rPr>
-        <w:t xml:space="preserve"> </w:t>
-      </w:r>
-      <w:r>
-        <w:rPr>
-          <w:b/>
-          <w:sz w:val="24"/>
-        </w:rPr>
-        <w:t>où</w:t>
-      </w:r>
-      <w:r>
-        <w:rPr>
-          <w:b/>
+        </w:rPr>
+        <w:t xml:space="preserve"> </w:t>
+      </w:r>
+      <w:r>
+        <w:rPr>
+          <w:spacing w:val="-2"/>
+        </w:rPr>
+        <w:t>de</w:t>
+      </w:r>
+      <w:r>
+        <w:rPr>
+          <w:spacing w:val="-5"/>
+        </w:rPr>
+        <w:t xml:space="preserve"> </w:t>
+      </w:r>
+      <w:r>
+        <w:rPr>
+          <w:spacing w:val="-2"/>
+        </w:rPr>
+        <w:t>sortie.</w:t>
+      </w:r>
+      <w:r>
+        <w:rPr>
           <w:spacing w:val="-4"/>
-          <w:sz w:val="24"/>
-        </w:rPr>
-        <w:t xml:space="preserve"> </w:t>
-      </w:r>
-      <w:r>
-        <w:rPr>
-          <w:b/>
-          <w:sz w:val="24"/>
-        </w:rPr>
-        <w:t>chaque</w:t>
-      </w:r>
-      <w:r>
-        <w:rPr>
-          <w:b/>
-          <w:spacing w:val="-4"/>
-          <w:sz w:val="24"/>
-        </w:rPr>
-        <w:t xml:space="preserve"> </w:t>
-      </w:r>
-      <w:r>
-        <w:rPr>
-          <w:b/>
-          <w:sz w:val="24"/>
-        </w:rPr>
-        <w:t>thread</w:t>
-      </w:r>
-      <w:r>
-        <w:rPr>
-          <w:b/>
-          <w:spacing w:val="-2"/>
-          <w:sz w:val="24"/>
-        </w:rPr>
-        <w:t xml:space="preserve"> </w:t>
-      </w:r>
-      <w:r>
-        <w:rPr>
-          <w:b/>
-          <w:sz w:val="24"/>
-        </w:rPr>
-        <w:t>calculera</w:t>
-      </w:r>
-      <w:r>
-        <w:rPr>
-          <w:b/>
+        </w:rPr>
+        <w:t xml:space="preserve"> </w:t>
+      </w:r>
+      <w:r>
+        <w:rPr>
+          <w:b w:val="0"/>
+          <w:spacing w:val="-2"/>
+        </w:rPr>
+        <w:t>Ajouter</w:t>
+      </w:r>
+    </w:p>
+    <w:p>
+      <w:pPr>
+        <w:spacing w:before="44"/>
+        <w:ind w:left="497"/>
+        <w:jc w:val="both"/>
+        <w:rPr>
+          <w:sz w:val="24"/>
+        </w:rPr>
+      </w:pPr>
+      <w:proofErr w:type="gramStart"/>
+      <w:r>
+        <w:rPr>
+          <w:sz w:val="24"/>
+        </w:rPr>
+        <w:t>les</w:t>
+      </w:r>
+      <w:proofErr w:type="gramEnd"/>
+      <w:r>
+        <w:rPr>
+          <w:spacing w:val="-5"/>
+          <w:sz w:val="24"/>
+        </w:rPr>
+        <w:t xml:space="preserve"> </w:t>
+      </w:r>
+      <w:r>
+        <w:rPr>
+          <w:sz w:val="24"/>
+        </w:rPr>
+        <w:t>paramètres</w:t>
+      </w:r>
+      <w:r>
+        <w:rPr>
           <w:spacing w:val="-3"/>
           <w:sz w:val="24"/>
         </w:rPr>
@@ -1905,29 +1536,12 @@
       </w:r>
       <w:r>
         <w:rPr>
-          <w:b/>
-          <w:sz w:val="24"/>
-        </w:rPr>
-        <w:t>tous</w:t>
-      </w:r>
-      <w:r>
-        <w:rPr>
-          <w:b/>
-          <w:spacing w:val="-4"/>
-          <w:sz w:val="24"/>
-        </w:rPr>
-        <w:t xml:space="preserve"> </w:t>
-      </w:r>
-      <w:r>
-        <w:rPr>
-          <w:b/>
-          <w:sz w:val="24"/>
-        </w:rPr>
-        <w:t>les</w:t>
-      </w:r>
-      <w:r>
-        <w:rPr>
-          <w:b/>
+          <w:sz w:val="24"/>
+        </w:rPr>
+        <w:t>d’exécution</w:t>
+      </w:r>
+      <w:r>
+        <w:rPr>
           <w:spacing w:val="-3"/>
           <w:sz w:val="24"/>
         </w:rPr>
@@ -1935,29 +1549,12 @@
       </w:r>
       <w:r>
         <w:rPr>
-          <w:b/>
-          <w:sz w:val="24"/>
-        </w:rPr>
-        <w:t>éléments</w:t>
-      </w:r>
-      <w:r>
-        <w:rPr>
-          <w:b/>
-          <w:spacing w:val="-4"/>
-          <w:sz w:val="24"/>
-        </w:rPr>
-        <w:t xml:space="preserve"> </w:t>
-      </w:r>
-      <w:r>
-        <w:rPr>
-          <w:b/>
-          <w:sz w:val="24"/>
-        </w:rPr>
-        <w:t>d’une</w:t>
-      </w:r>
-      <w:r>
-        <w:rPr>
-          <w:b/>
+          <w:sz w:val="24"/>
+        </w:rPr>
+        <w:t>dans</w:t>
+      </w:r>
+      <w:r>
+        <w:rPr>
           <w:spacing w:val="-3"/>
           <w:sz w:val="24"/>
         </w:rPr>
@@ -1965,59 +1562,12 @@
       </w:r>
       <w:r>
         <w:rPr>
-          <w:b/>
-          <w:sz w:val="24"/>
-        </w:rPr>
-        <w:t>ligne</w:t>
-      </w:r>
-      <w:r>
-        <w:rPr>
-          <w:b/>
-          <w:spacing w:val="-4"/>
-          <w:sz w:val="24"/>
-        </w:rPr>
-        <w:t xml:space="preserve"> </w:t>
-      </w:r>
-      <w:r>
-        <w:rPr>
-          <w:b/>
-          <w:sz w:val="24"/>
-        </w:rPr>
-        <w:t>de</w:t>
-      </w:r>
-      <w:r>
-        <w:rPr>
-          <w:b/>
-          <w:spacing w:val="-4"/>
-          <w:sz w:val="24"/>
-        </w:rPr>
-        <w:t xml:space="preserve"> </w:t>
-      </w:r>
-      <w:r>
-        <w:rPr>
-          <w:b/>
           <w:sz w:val="24"/>
         </w:rPr>
         <w:t>la</w:t>
       </w:r>
       <w:r>
         <w:rPr>
-          <w:b/>
-          <w:spacing w:val="-4"/>
-          <w:sz w:val="24"/>
-        </w:rPr>
-        <w:t xml:space="preserve"> </w:t>
-      </w:r>
-      <w:r>
-        <w:rPr>
-          <w:b/>
-          <w:sz w:val="24"/>
-        </w:rPr>
-        <w:t>matrice</w:t>
-      </w:r>
-      <w:r>
-        <w:rPr>
-          <w:b/>
           <w:spacing w:val="-3"/>
           <w:sz w:val="24"/>
         </w:rPr>
@@ -2025,16 +1575,9 @@
       </w:r>
       <w:r>
         <w:rPr>
-          <w:b/>
-          <w:sz w:val="24"/>
-        </w:rPr>
-        <w:t xml:space="preserve">de sortie. </w:t>
-      </w:r>
-      <w:r>
-        <w:rPr>
-          <w:sz w:val="24"/>
-        </w:rPr>
-        <w:t>Ajouter les paramètres d’exécution dans la fonction « Host-Stub</w:t>
+          <w:sz w:val="24"/>
+        </w:rPr>
+        <w:t>fonction</w:t>
       </w:r>
       <w:r>
         <w:rPr>
@@ -2047,39 +1590,98 @@
         <w:rPr>
           <w:sz w:val="24"/>
         </w:rPr>
-        <w:t xml:space="preserve">» nécessaire à ce </w:t>
-      </w:r>
-      <w:r>
-        <w:rPr>
-          <w:spacing w:val="-2"/>
-          <w:sz w:val="24"/>
-        </w:rPr>
-        <w:t>kernel.</w:t>
-      </w:r>
-    </w:p>
-    <w:p>
-      <w:pPr>
-        <w:tabs>
-          <w:tab w:val="left" w:pos="497"/>
-        </w:tabs>
-        <w:spacing w:before="44" w:line="276" w:lineRule="auto"/>
-        <w:ind w:left="137" w:right="134"/>
-        <w:jc w:val="both"/>
-        <w:rPr>
-          <w:spacing w:val="-2"/>
-          <w:sz w:val="24"/>
-        </w:rPr>
-      </w:pPr>
-      <w:r>
-        <w:rPr>
-          <w:spacing w:val="-2"/>
+        <w:t>«</w:t>
+      </w:r>
+      <w:r>
+        <w:rPr>
+          <w:spacing w:val="-1"/>
+          <w:sz w:val="24"/>
+        </w:rPr>
+        <w:t xml:space="preserve"> </w:t>
+      </w:r>
+      <w:r>
+        <w:rPr>
+          <w:sz w:val="24"/>
+        </w:rPr>
+        <w:t>Host-Stub</w:t>
+      </w:r>
+      <w:r>
+        <w:rPr>
+          <w:spacing w:val="-3"/>
+          <w:sz w:val="24"/>
+        </w:rPr>
+        <w:t xml:space="preserve"> </w:t>
+      </w:r>
+      <w:r>
+        <w:rPr>
+          <w:sz w:val="24"/>
+        </w:rPr>
+        <w:t>»</w:t>
+      </w:r>
+      <w:r>
+        <w:rPr>
+          <w:spacing w:val="-3"/>
+          <w:sz w:val="24"/>
+        </w:rPr>
+        <w:t xml:space="preserve"> </w:t>
+      </w:r>
+      <w:r>
+        <w:rPr>
+          <w:sz w:val="24"/>
+        </w:rPr>
+        <w:t>nécessaire</w:t>
+      </w:r>
+      <w:r>
+        <w:rPr>
+          <w:spacing w:val="-2"/>
+          <w:sz w:val="24"/>
+        </w:rPr>
+        <w:t xml:space="preserve"> </w:t>
+      </w:r>
+      <w:r>
+        <w:rPr>
+          <w:sz w:val="24"/>
+        </w:rPr>
+        <w:t>à</w:t>
+      </w:r>
+      <w:r>
+        <w:rPr>
+          <w:spacing w:val="-3"/>
+          <w:sz w:val="24"/>
+        </w:rPr>
+        <w:t xml:space="preserve"> </w:t>
+      </w:r>
+      <w:r>
+        <w:rPr>
+          <w:sz w:val="24"/>
+        </w:rPr>
+        <w:t>ce</w:t>
+      </w:r>
+      <w:r>
+        <w:rPr>
+          <w:spacing w:val="-2"/>
+          <w:sz w:val="24"/>
+        </w:rPr>
+        <w:t xml:space="preserve"> kernel.</w:t>
+      </w:r>
+    </w:p>
+    <w:p>
+      <w:pPr>
+        <w:rPr>
+          <w:b/>
+          <w:sz w:val="24"/>
+        </w:rPr>
+      </w:pPr>
+      <w:r>
+        <w:rPr>
+          <w:b/>
           <w:sz w:val="24"/>
         </w:rPr>
         <w:drawing>
-          <wp:inline distT="0" distB="0" distL="0" distR="0" wp14:anchorId="37A5EDE8" wp14:editId="5A11F1A3">
-            <wp:extent cx="6146800" cy="3289935"/>
-            <wp:effectExtent l="0" t="0" r="6350" b="5715"/>
-            <wp:docPr id="18" name="Image 18"/>
+          <wp:inline distT="0" distB="0" distL="0" distR="0" wp14:anchorId="6C8A7B70" wp14:editId="539C4D44">
+            <wp:extent cx="6146800" cy="2705735"/>
+            <wp:effectExtent l="0" t="0" r="6350" b="0"/>
+            <wp:docPr id="16" name="Image 16"/>
             <wp:cNvGraphicFramePr>
               <a:graphicFrameLocks xmlns:a="http://schemas.openxmlformats.org/drawingml/2006/main" noChangeAspect="1"/>
             </wp:cNvGraphicFramePr>
@@ -2099,7 +1701,7 @@
                   <pic:spPr>
                     <a:xfrm>
                       <a:off x="0" y="0"/>
-                      <a:ext cx="6146800" cy="3289935"/>
+                      <a:ext cx="6146800" cy="2705735"/>
                     </a:xfrm>
                     <a:prstGeom prst="rect">
                       <a:avLst/>
@@ -2113,15 +1715,15 @@
       </w:r>
       <w:r>
         <w:rPr>
-          <w:spacing w:val="-2"/>
-          <w:sz w:val="24"/>
-        </w:rPr>
-        <w:t xml:space="preserve">Pour faire ceci, il est inévitable de faire une </w:t>
+          <w:bCs/>
+          <w:sz w:val="24"/>
+        </w:rPr>
+        <w:t xml:space="preserve">Cette fonction permet de calculer un élément de la matrice de sortie. Contrairement au devoir 5, chaque thread doit quand même faire une </w:t>
       </w:r>
       <w:proofErr w:type="spellStart"/>
       <w:r>
         <w:rPr>
-          <w:spacing w:val="-2"/>
+          <w:bCs/>
           <w:sz w:val="24"/>
         </w:rPr>
         <w:t>loop</w:t>
@@ -2129,94 +1731,42 @@
       <w:proofErr w:type="spellEnd"/>
       <w:r>
         <w:rPr>
-          <w:spacing w:val="-2"/>
-          <w:sz w:val="24"/>
-        </w:rPr>
-        <w:t xml:space="preserve"> imbriqué dans une autre </w:t>
-      </w:r>
-      <w:proofErr w:type="spellStart"/>
-      <w:r>
-        <w:rPr>
-          <w:spacing w:val="-2"/>
-          <w:sz w:val="24"/>
-        </w:rPr>
-        <w:t>loop</w:t>
-      </w:r>
-      <w:proofErr w:type="spellEnd"/>
-      <w:r>
-        <w:rPr>
-          <w:spacing w:val="-2"/>
-          <w:sz w:val="24"/>
-        </w:rPr>
-        <w:t xml:space="preserve">, car on doit calculer tous les </w:t>
-      </w:r>
-      <w:proofErr w:type="spellStart"/>
-      <w:r>
-        <w:rPr>
-          <w:spacing w:val="-2"/>
-          <w:sz w:val="24"/>
-        </w:rPr>
-        <w:t>élélements</w:t>
-      </w:r>
-      <w:proofErr w:type="spellEnd"/>
-      <w:r>
-        <w:rPr>
-          <w:spacing w:val="-2"/>
-          <w:sz w:val="24"/>
-        </w:rPr>
-        <w:t xml:space="preserve"> de la matrice de sortie. En tant que tel, le calcul reste très similaire que la question précédente dans la </w:t>
-      </w:r>
-      <w:proofErr w:type="spellStart"/>
-      <w:r>
-        <w:rPr>
-          <w:spacing w:val="-2"/>
-          <w:sz w:val="24"/>
-        </w:rPr>
-        <w:t>loop</w:t>
-      </w:r>
-      <w:proofErr w:type="spellEnd"/>
-      <w:r>
-        <w:rPr>
-          <w:spacing w:val="-2"/>
-          <w:sz w:val="24"/>
-        </w:rPr>
-        <w:t xml:space="preserve"> imbriqué, sauf que la première </w:t>
-      </w:r>
-      <w:proofErr w:type="spellStart"/>
-      <w:r>
-        <w:rPr>
-          <w:spacing w:val="-2"/>
-          <w:sz w:val="24"/>
-        </w:rPr>
-        <w:t>loop</w:t>
-      </w:r>
-      <w:proofErr w:type="spellEnd"/>
-      <w:r>
-        <w:rPr>
-          <w:spacing w:val="-2"/>
-          <w:sz w:val="24"/>
-        </w:rPr>
-        <w:t xml:space="preserve"> va garder </w:t>
-      </w:r>
-      <w:proofErr w:type="gramStart"/>
-      <w:r>
-        <w:rPr>
-          <w:spacing w:val="-2"/>
-          <w:sz w:val="24"/>
-        </w:rPr>
-        <w:t>la colonne respectif</w:t>
-      </w:r>
-      <w:proofErr w:type="gramEnd"/>
-      <w:r>
-        <w:rPr>
-          <w:spacing w:val="-2"/>
-          <w:sz w:val="24"/>
-        </w:rPr>
-        <w:t xml:space="preserve"> de la matrice de sortie, car on doit calculer une rangée complète dans ce thread.</w:t>
-      </w:r>
-      <w:r>
-        <w:rPr>
-          <w:spacing w:val="-2"/>
+          <w:bCs/>
+          <w:sz w:val="24"/>
+        </w:rPr>
+        <w:t xml:space="preserve"> car la matrice de sortie est une somme de </w:t>
+      </w:r>
+      <w:r>
+        <w:rPr>
+          <w:bCs/>
+          <w:sz w:val="24"/>
+        </w:rPr>
+        <w:t>toutes les multiplications rangées</w:t>
+      </w:r>
+      <w:r>
+        <w:rPr>
+          <w:bCs/>
+          <w:sz w:val="24"/>
+        </w:rPr>
+        <w:t xml:space="preserve"> par colonne</w:t>
+      </w:r>
+      <w:r>
+        <w:rPr>
+          <w:bCs/>
+          <w:sz w:val="24"/>
+        </w:rPr>
+        <w:t>s</w:t>
+      </w:r>
+      <w:r>
+        <w:rPr>
+          <w:bCs/>
+          <w:sz w:val="24"/>
+        </w:rPr>
+        <w:t xml:space="preserve"> de chaque élément des matrices A et B. </w:t>
+      </w:r>
+      <w:r>
+        <w:rPr>
+          <w:b/>
           <w:sz w:val="24"/>
         </w:rPr>
         <w:br w:type="page"/>
@@ -2224,13 +1774,8 @@
     </w:p>
     <w:p>
       <w:pPr>
-        <w:pStyle w:val="Paragraphedeliste"/>
-        <w:tabs>
-          <w:tab w:val="left" w:pos="497"/>
-        </w:tabs>
-        <w:spacing w:before="44" w:line="276" w:lineRule="auto"/>
-        <w:ind w:left="497" w:right="134" w:firstLine="0"/>
-        <w:rPr>
+        <w:rPr>
+          <w:b/>
           <w:sz w:val="24"/>
         </w:rPr>
       </w:pPr>
@@ -2245,7 +1790,7 @@
         <w:tabs>
           <w:tab w:val="left" w:pos="497"/>
         </w:tabs>
-        <w:spacing w:line="276" w:lineRule="auto"/>
+        <w:spacing w:before="44" w:line="276" w:lineRule="auto"/>
         <w:ind w:right="134"/>
         <w:jc w:val="both"/>
         <w:rPr>
@@ -2263,6 +1808,21 @@
       <w:r>
         <w:rPr>
           <w:b/>
+          <w:spacing w:val="-4"/>
+          <w:sz w:val="24"/>
+        </w:rPr>
+        <w:t xml:space="preserve"> </w:t>
+      </w:r>
+      <w:r>
+        <w:rPr>
+          <w:b/>
+          <w:sz w:val="24"/>
+        </w:rPr>
+        <w:t>un</w:t>
+      </w:r>
+      <w:r>
+        <w:rPr>
+          <w:b/>
           <w:spacing w:val="-5"/>
           <w:sz w:val="24"/>
         </w:rPr>
@@ -2273,27 +1833,12 @@
           <w:b/>
           <w:sz w:val="24"/>
         </w:rPr>
-        <w:t>un</w:t>
-      </w:r>
-      <w:r>
-        <w:rPr>
-          <w:b/>
-          <w:spacing w:val="-6"/>
-          <w:sz w:val="24"/>
-        </w:rPr>
-        <w:t xml:space="preserve"> </w:t>
-      </w:r>
-      <w:r>
-        <w:rPr>
-          <w:b/>
-          <w:sz w:val="24"/>
-        </w:rPr>
         <w:t>kernel</w:t>
       </w:r>
       <w:r>
         <w:rPr>
           <w:b/>
-          <w:spacing w:val="-5"/>
+          <w:spacing w:val="-4"/>
           <w:sz w:val="24"/>
         </w:rPr>
         <w:t xml:space="preserve"> </w:t>
@@ -2308,7 +1853,7 @@
       <w:r>
         <w:rPr>
           <w:b/>
-          <w:spacing w:val="-5"/>
+          <w:spacing w:val="-4"/>
           <w:sz w:val="24"/>
         </w:rPr>
         <w:t xml:space="preserve"> </w:t>
@@ -2323,7 +1868,7 @@
       <w:r>
         <w:rPr>
           <w:b/>
-          <w:spacing w:val="-5"/>
+          <w:spacing w:val="-4"/>
           <w:sz w:val="24"/>
         </w:rPr>
         <w:t xml:space="preserve"> </w:t>
@@ -2338,7 +1883,7 @@
       <w:r>
         <w:rPr>
           <w:b/>
-          <w:spacing w:val="-5"/>
+          <w:spacing w:val="-2"/>
           <w:sz w:val="24"/>
         </w:rPr>
         <w:t xml:space="preserve"> </w:t>
@@ -2353,6 +1898,21 @@
       <w:r>
         <w:rPr>
           <w:b/>
+          <w:spacing w:val="-3"/>
+          <w:sz w:val="24"/>
+        </w:rPr>
+        <w:t xml:space="preserve"> </w:t>
+      </w:r>
+      <w:r>
+        <w:rPr>
+          <w:b/>
+          <w:sz w:val="24"/>
+        </w:rPr>
+        <w:t>tous</w:t>
+      </w:r>
+      <w:r>
+        <w:rPr>
+          <w:b/>
           <w:spacing w:val="-4"/>
           <w:sz w:val="24"/>
         </w:rPr>
@@ -2363,26 +1923,26 @@
           <w:b/>
           <w:sz w:val="24"/>
         </w:rPr>
-        <w:t>tous</w:t>
-      </w:r>
-      <w:r>
-        <w:rPr>
-          <w:b/>
-          <w:spacing w:val="-5"/>
-          <w:sz w:val="24"/>
-        </w:rPr>
-        <w:t xml:space="preserve"> </w:t>
-      </w:r>
-      <w:r>
-        <w:rPr>
-          <w:b/>
-          <w:sz w:val="24"/>
-        </w:rPr>
         <w:t>les</w:t>
       </w:r>
       <w:r>
         <w:rPr>
           <w:b/>
+          <w:spacing w:val="-3"/>
+          <w:sz w:val="24"/>
+        </w:rPr>
+        <w:t xml:space="preserve"> </w:t>
+      </w:r>
+      <w:r>
+        <w:rPr>
+          <w:b/>
+          <w:sz w:val="24"/>
+        </w:rPr>
+        <w:t>éléments</w:t>
+      </w:r>
+      <w:r>
+        <w:rPr>
+          <w:b/>
           <w:spacing w:val="-4"/>
           <w:sz w:val="24"/>
         </w:rPr>
@@ -2393,42 +1953,27 @@
           <w:b/>
           <w:sz w:val="24"/>
         </w:rPr>
-        <w:t>éléments</w:t>
-      </w:r>
-      <w:r>
-        <w:rPr>
-          <w:b/>
-          <w:spacing w:val="-5"/>
-          <w:sz w:val="24"/>
-        </w:rPr>
-        <w:t xml:space="preserve"> </w:t>
-      </w:r>
-      <w:r>
-        <w:rPr>
-          <w:b/>
-          <w:sz w:val="24"/>
-        </w:rPr>
         <w:t>d’une</w:t>
       </w:r>
       <w:r>
         <w:rPr>
           <w:b/>
-          <w:spacing w:val="-5"/>
-          <w:sz w:val="24"/>
-        </w:rPr>
-        <w:t xml:space="preserve"> </w:t>
-      </w:r>
-      <w:r>
-        <w:rPr>
-          <w:b/>
-          <w:sz w:val="24"/>
-        </w:rPr>
-        <w:t>colonne</w:t>
-      </w:r>
-      <w:r>
-        <w:rPr>
-          <w:b/>
-          <w:spacing w:val="-5"/>
+          <w:spacing w:val="-3"/>
+          <w:sz w:val="24"/>
+        </w:rPr>
+        <w:t xml:space="preserve"> </w:t>
+      </w:r>
+      <w:r>
+        <w:rPr>
+          <w:b/>
+          <w:sz w:val="24"/>
+        </w:rPr>
+        <w:t>ligne</w:t>
+      </w:r>
+      <w:r>
+        <w:rPr>
+          <w:b/>
+          <w:spacing w:val="-4"/>
           <w:sz w:val="24"/>
         </w:rPr>
         <w:t xml:space="preserve"> </w:t>
@@ -2443,7 +1988,7 @@
       <w:r>
         <w:rPr>
           <w:b/>
-          <w:spacing w:val="-5"/>
+          <w:spacing w:val="-4"/>
           <w:sz w:val="24"/>
         </w:rPr>
         <w:t xml:space="preserve"> </w:t>
@@ -2458,17 +2003,32 @@
       <w:r>
         <w:rPr>
           <w:b/>
-          <w:spacing w:val="-6"/>
-          <w:sz w:val="24"/>
-        </w:rPr>
-        <w:t xml:space="preserve"> </w:t>
-      </w:r>
-      <w:r>
-        <w:rPr>
-          <w:b/>
-          <w:sz w:val="24"/>
-        </w:rPr>
-        <w:t xml:space="preserve">matrice de sortie. </w:t>
+          <w:spacing w:val="-4"/>
+          <w:sz w:val="24"/>
+        </w:rPr>
+        <w:t xml:space="preserve"> </w:t>
+      </w:r>
+      <w:r>
+        <w:rPr>
+          <w:b/>
+          <w:sz w:val="24"/>
+        </w:rPr>
+        <w:t>matrice</w:t>
+      </w:r>
+      <w:r>
+        <w:rPr>
+          <w:b/>
+          <w:spacing w:val="-3"/>
+          <w:sz w:val="24"/>
+        </w:rPr>
+        <w:t xml:space="preserve"> </w:t>
+      </w:r>
+      <w:r>
+        <w:rPr>
+          <w:b/>
+          <w:sz w:val="24"/>
+        </w:rPr>
+        <w:t xml:space="preserve">de sortie. </w:t>
       </w:r>
       <w:r>
         <w:rPr>
@@ -2499,6 +2059,12 @@
     </w:p>
     <w:p>
       <w:pPr>
+        <w:tabs>
+          <w:tab w:val="left" w:pos="497"/>
+        </w:tabs>
+        <w:spacing w:before="44" w:line="276" w:lineRule="auto"/>
+        <w:ind w:left="137" w:right="134"/>
+        <w:jc w:val="both"/>
         <w:rPr>
           <w:spacing w:val="-2"/>
           <w:sz w:val="24"/>
@@ -2510,10 +2076,10 @@
           <w:sz w:val="24"/>
         </w:rPr>
         <w:drawing>
-          <wp:inline distT="0" distB="0" distL="0" distR="0" wp14:anchorId="79878AD7" wp14:editId="132EA2ED">
-            <wp:extent cx="6146800" cy="3375025"/>
-            <wp:effectExtent l="0" t="0" r="6350" b="0"/>
-            <wp:docPr id="19" name="Image 19"/>
+          <wp:inline distT="0" distB="0" distL="0" distR="0" wp14:anchorId="37A5EDE8" wp14:editId="5A11F1A3">
+            <wp:extent cx="6146800" cy="3289935"/>
+            <wp:effectExtent l="0" t="0" r="6350" b="5715"/>
+            <wp:docPr id="18" name="Image 18"/>
             <wp:cNvGraphicFramePr>
               <a:graphicFrameLocks xmlns:a="http://schemas.openxmlformats.org/drawingml/2006/main" noChangeAspect="1"/>
             </wp:cNvGraphicFramePr>
@@ -2533,7 +2099,441 @@
                   <pic:spPr>
                     <a:xfrm>
                       <a:off x="0" y="0"/>
-                      <a:ext cx="6146800" cy="3375025"/>
+                      <a:ext cx="6146800" cy="3289935"/>
+                    </a:xfrm>
+                    <a:prstGeom prst="rect">
+                      <a:avLst/>
+                    </a:prstGeom>
+                  </pic:spPr>
+                </pic:pic>
+              </a:graphicData>
+            </a:graphic>
+          </wp:inline>
+        </w:drawing>
+      </w:r>
+      <w:r>
+        <w:rPr>
+          <w:spacing w:val="-2"/>
+          <w:sz w:val="24"/>
+        </w:rPr>
+        <w:t xml:space="preserve">Pour faire ceci, il est inévitable de faire une </w:t>
+      </w:r>
+      <w:proofErr w:type="spellStart"/>
+      <w:r>
+        <w:rPr>
+          <w:spacing w:val="-2"/>
+          <w:sz w:val="24"/>
+        </w:rPr>
+        <w:t>loop</w:t>
+      </w:r>
+      <w:proofErr w:type="spellEnd"/>
+      <w:r>
+        <w:rPr>
+          <w:spacing w:val="-2"/>
+          <w:sz w:val="24"/>
+        </w:rPr>
+        <w:t xml:space="preserve"> imbriqué dans une autre </w:t>
+      </w:r>
+      <w:proofErr w:type="spellStart"/>
+      <w:r>
+        <w:rPr>
+          <w:spacing w:val="-2"/>
+          <w:sz w:val="24"/>
+        </w:rPr>
+        <w:t>loop</w:t>
+      </w:r>
+      <w:proofErr w:type="spellEnd"/>
+      <w:r>
+        <w:rPr>
+          <w:spacing w:val="-2"/>
+          <w:sz w:val="24"/>
+        </w:rPr>
+        <w:t xml:space="preserve">, car on doit calculer tous les </w:t>
+      </w:r>
+      <w:proofErr w:type="spellStart"/>
+      <w:r>
+        <w:rPr>
+          <w:spacing w:val="-2"/>
+          <w:sz w:val="24"/>
+        </w:rPr>
+        <w:t>élélements</w:t>
+      </w:r>
+      <w:proofErr w:type="spellEnd"/>
+      <w:r>
+        <w:rPr>
+          <w:spacing w:val="-2"/>
+          <w:sz w:val="24"/>
+        </w:rPr>
+        <w:t xml:space="preserve"> de la matrice de sortie. En tant que tel, le calcul reste très similaire que la question précédente dans la </w:t>
+      </w:r>
+      <w:proofErr w:type="spellStart"/>
+      <w:r>
+        <w:rPr>
+          <w:spacing w:val="-2"/>
+          <w:sz w:val="24"/>
+        </w:rPr>
+        <w:t>loop</w:t>
+      </w:r>
+      <w:proofErr w:type="spellEnd"/>
+      <w:r>
+        <w:rPr>
+          <w:spacing w:val="-2"/>
+          <w:sz w:val="24"/>
+        </w:rPr>
+        <w:t xml:space="preserve"> imbriqué, sauf que la première </w:t>
+      </w:r>
+      <w:proofErr w:type="spellStart"/>
+      <w:r>
+        <w:rPr>
+          <w:spacing w:val="-2"/>
+          <w:sz w:val="24"/>
+        </w:rPr>
+        <w:t>loop</w:t>
+      </w:r>
+      <w:proofErr w:type="spellEnd"/>
+      <w:r>
+        <w:rPr>
+          <w:spacing w:val="-2"/>
+          <w:sz w:val="24"/>
+        </w:rPr>
+        <w:t xml:space="preserve"> va garder </w:t>
+      </w:r>
+      <w:proofErr w:type="gramStart"/>
+      <w:r>
+        <w:rPr>
+          <w:spacing w:val="-2"/>
+          <w:sz w:val="24"/>
+        </w:rPr>
+        <w:t>la colonne respectif</w:t>
+      </w:r>
+      <w:proofErr w:type="gramEnd"/>
+      <w:r>
+        <w:rPr>
+          <w:spacing w:val="-2"/>
+          <w:sz w:val="24"/>
+        </w:rPr>
+        <w:t xml:space="preserve"> de la matrice de sortie, car on doit calculer une rangée complète dans ce thread.</w:t>
+      </w:r>
+      <w:r>
+        <w:rPr>
+          <w:spacing w:val="-2"/>
+          <w:sz w:val="24"/>
+        </w:rPr>
+        <w:br w:type="page"/>
+      </w:r>
+    </w:p>
+    <w:p>
+      <w:pPr>
+        <w:pStyle w:val="Paragraphedeliste"/>
+        <w:tabs>
+          <w:tab w:val="left" w:pos="497"/>
+        </w:tabs>
+        <w:spacing w:before="44" w:line="276" w:lineRule="auto"/>
+        <w:ind w:left="497" w:right="134" w:firstLine="0"/>
+        <w:rPr>
+          <w:sz w:val="24"/>
+        </w:rPr>
+      </w:pPr>
+    </w:p>
+    <w:p>
+      <w:pPr>
+        <w:pStyle w:val="Paragraphedeliste"/>
+        <w:numPr>
+          <w:ilvl w:val="0"/>
+          <w:numId w:val="4"/>
+        </w:numPr>
+        <w:tabs>
+          <w:tab w:val="left" w:pos="497"/>
+        </w:tabs>
+        <w:spacing w:line="276" w:lineRule="auto"/>
+        <w:ind w:right="134"/>
+        <w:jc w:val="both"/>
+        <w:rPr>
+          <w:spacing w:val="-2"/>
+          <w:sz w:val="24"/>
+        </w:rPr>
+      </w:pPr>
+      <w:r>
+        <w:rPr>
+          <w:b/>
+          <w:sz w:val="24"/>
+        </w:rPr>
+        <w:t>Écrivez</w:t>
+      </w:r>
+      <w:r>
+        <w:rPr>
+          <w:b/>
+          <w:spacing w:val="-5"/>
+          <w:sz w:val="24"/>
+        </w:rPr>
+        <w:t xml:space="preserve"> </w:t>
+      </w:r>
+      <w:r>
+        <w:rPr>
+          <w:b/>
+          <w:sz w:val="24"/>
+        </w:rPr>
+        <w:t>un</w:t>
+      </w:r>
+      <w:r>
+        <w:rPr>
+          <w:b/>
+          <w:spacing w:val="-6"/>
+          <w:sz w:val="24"/>
+        </w:rPr>
+        <w:t xml:space="preserve"> </w:t>
+      </w:r>
+      <w:r>
+        <w:rPr>
+          <w:b/>
+          <w:sz w:val="24"/>
+        </w:rPr>
+        <w:t>kernel</w:t>
+      </w:r>
+      <w:r>
+        <w:rPr>
+          <w:b/>
+          <w:spacing w:val="-5"/>
+          <w:sz w:val="24"/>
+        </w:rPr>
+        <w:t xml:space="preserve"> </w:t>
+      </w:r>
+      <w:r>
+        <w:rPr>
+          <w:b/>
+          <w:sz w:val="24"/>
+        </w:rPr>
+        <w:t>où</w:t>
+      </w:r>
+      <w:r>
+        <w:rPr>
+          <w:b/>
+          <w:spacing w:val="-5"/>
+          <w:sz w:val="24"/>
+        </w:rPr>
+        <w:t xml:space="preserve"> </w:t>
+      </w:r>
+      <w:r>
+        <w:rPr>
+          <w:b/>
+          <w:sz w:val="24"/>
+        </w:rPr>
+        <w:t>chaque</w:t>
+      </w:r>
+      <w:r>
+        <w:rPr>
+          <w:b/>
+          <w:spacing w:val="-5"/>
+          <w:sz w:val="24"/>
+        </w:rPr>
+        <w:t xml:space="preserve"> </w:t>
+      </w:r>
+      <w:r>
+        <w:rPr>
+          <w:b/>
+          <w:sz w:val="24"/>
+        </w:rPr>
+        <w:t>thread</w:t>
+      </w:r>
+      <w:r>
+        <w:rPr>
+          <w:b/>
+          <w:spacing w:val="-5"/>
+          <w:sz w:val="24"/>
+        </w:rPr>
+        <w:t xml:space="preserve"> </w:t>
+      </w:r>
+      <w:r>
+        <w:rPr>
+          <w:b/>
+          <w:sz w:val="24"/>
+        </w:rPr>
+        <w:t>calculera</w:t>
+      </w:r>
+      <w:r>
+        <w:rPr>
+          <w:b/>
+          <w:spacing w:val="-4"/>
+          <w:sz w:val="24"/>
+        </w:rPr>
+        <w:t xml:space="preserve"> </w:t>
+      </w:r>
+      <w:r>
+        <w:rPr>
+          <w:b/>
+          <w:sz w:val="24"/>
+        </w:rPr>
+        <w:t>tous</w:t>
+      </w:r>
+      <w:r>
+        <w:rPr>
+          <w:b/>
+          <w:spacing w:val="-5"/>
+          <w:sz w:val="24"/>
+        </w:rPr>
+        <w:t xml:space="preserve"> </w:t>
+      </w:r>
+      <w:r>
+        <w:rPr>
+          <w:b/>
+          <w:sz w:val="24"/>
+        </w:rPr>
+        <w:t>les</w:t>
+      </w:r>
+      <w:r>
+        <w:rPr>
+          <w:b/>
+          <w:spacing w:val="-4"/>
+          <w:sz w:val="24"/>
+        </w:rPr>
+        <w:t xml:space="preserve"> </w:t>
+      </w:r>
+      <w:r>
+        <w:rPr>
+          <w:b/>
+          <w:sz w:val="24"/>
+        </w:rPr>
+        <w:t>éléments</w:t>
+      </w:r>
+      <w:r>
+        <w:rPr>
+          <w:b/>
+          <w:spacing w:val="-5"/>
+          <w:sz w:val="24"/>
+        </w:rPr>
+        <w:t xml:space="preserve"> </w:t>
+      </w:r>
+      <w:r>
+        <w:rPr>
+          <w:b/>
+          <w:sz w:val="24"/>
+        </w:rPr>
+        <w:t>d’une</w:t>
+      </w:r>
+      <w:r>
+        <w:rPr>
+          <w:b/>
+          <w:spacing w:val="-5"/>
+          <w:sz w:val="24"/>
+        </w:rPr>
+        <w:t xml:space="preserve"> </w:t>
+      </w:r>
+      <w:r>
+        <w:rPr>
+          <w:b/>
+          <w:sz w:val="24"/>
+        </w:rPr>
+        <w:t>colonne</w:t>
+      </w:r>
+      <w:r>
+        <w:rPr>
+          <w:b/>
+          <w:spacing w:val="-5"/>
+          <w:sz w:val="24"/>
+        </w:rPr>
+        <w:t xml:space="preserve"> </w:t>
+      </w:r>
+      <w:r>
+        <w:rPr>
+          <w:b/>
+          <w:sz w:val="24"/>
+        </w:rPr>
+        <w:t>de</w:t>
+      </w:r>
+      <w:r>
+        <w:rPr>
+          <w:b/>
+          <w:spacing w:val="-5"/>
+          <w:sz w:val="24"/>
+        </w:rPr>
+        <w:t xml:space="preserve"> </w:t>
+      </w:r>
+      <w:r>
+        <w:rPr>
+          <w:b/>
+          <w:sz w:val="24"/>
+        </w:rPr>
+        <w:t>la</w:t>
+      </w:r>
+      <w:r>
+        <w:rPr>
+          <w:b/>
+          <w:spacing w:val="-6"/>
+          <w:sz w:val="24"/>
+        </w:rPr>
+        <w:t xml:space="preserve"> </w:t>
+      </w:r>
+      <w:r>
+        <w:rPr>
+          <w:b/>
+          <w:sz w:val="24"/>
+        </w:rPr>
+        <w:t xml:space="preserve">matrice de sortie. </w:t>
+      </w:r>
+      <w:r>
+        <w:rPr>
+          <w:sz w:val="24"/>
+        </w:rPr>
+        <w:t>Ajouter les paramètres d’exécution dans la fonction « Host-Stub</w:t>
+      </w:r>
+      <w:r>
+        <w:rPr>
+          <w:spacing w:val="-3"/>
+          <w:sz w:val="24"/>
+        </w:rPr>
+        <w:t xml:space="preserve"> </w:t>
+      </w:r>
+      <w:r>
+        <w:rPr>
+          <w:sz w:val="24"/>
+        </w:rPr>
+        <w:t xml:space="preserve">» nécessaire à ce </w:t>
+      </w:r>
+      <w:r>
+        <w:rPr>
+          <w:spacing w:val="-2"/>
+          <w:sz w:val="24"/>
+        </w:rPr>
+        <w:t>kernel.</w:t>
+      </w:r>
+    </w:p>
+    <w:p>
+      <w:pPr>
+        <w:rPr>
+          <w:spacing w:val="-2"/>
+          <w:sz w:val="24"/>
+        </w:rPr>
+      </w:pPr>
+      <w:r>
+        <w:rPr>
+          <w:spacing w:val="-2"/>
+          <w:sz w:val="24"/>
+        </w:rPr>
+        <w:drawing>
+          <wp:inline distT="0" distB="0" distL="0" distR="0" wp14:anchorId="11AFAB2C" wp14:editId="7FD0DC67">
+            <wp:extent cx="6146800" cy="3002280"/>
+            <wp:effectExtent l="0" t="0" r="6350" b="7620"/>
+            <wp:docPr id="28" name="Image 28"/>
+            <wp:cNvGraphicFramePr>
+              <a:graphicFrameLocks xmlns:a="http://schemas.openxmlformats.org/drawingml/2006/main" noChangeAspect="1"/>
+            </wp:cNvGraphicFramePr>
+            <a:graphic xmlns:a="http://schemas.openxmlformats.org/drawingml/2006/main">
+              <a:graphicData uri="http://schemas.openxmlformats.org/drawingml/2006/picture">
+                <pic:pic xmlns:pic="http://schemas.openxmlformats.org/drawingml/2006/picture">
+                  <pic:nvPicPr>
+                    <pic:cNvPr id="1" name=""/>
+                    <pic:cNvPicPr/>
+                  </pic:nvPicPr>
+                  <pic:blipFill>
+                    <a:blip r:embed="rId15"/>
+                    <a:stretch>
+                      <a:fillRect/>
+                    </a:stretch>
+                  </pic:blipFill>
+                  <pic:spPr>
+                    <a:xfrm>
+                      <a:off x="0" y="0"/>
+                      <a:ext cx="6146800" cy="3002280"/>
                     </a:xfrm>
                     <a:prstGeom prst="rect">
                       <a:avLst/>
@@ -3101,9 +3101,7 @@
           <w:tab w:val="left" w:pos="1216"/>
         </w:tabs>
         <w:spacing w:line="292" w:lineRule="exact"/>
-        <w:rPr>
-          <w:spacing w:val="-2"/>
-        </w:rPr>
+        <w:ind w:left="1216" w:firstLine="0"/>
       </w:pPr>
     </w:p>
     <w:p>
@@ -3113,7 +3111,1307 @@
           <w:tab w:val="left" w:pos="1216"/>
         </w:tabs>
         <w:spacing w:line="292" w:lineRule="exact"/>
-      </w:pPr>
+        <w:rPr>
+          <w:spacing w:val="-2"/>
+        </w:rPr>
+      </w:pPr>
+      <w:r>
+        <w:rPr>
+          <w:spacing w:val="-2"/>
+        </w:rPr>
+        <w:t>Matrice 4*4</w:t>
+      </w:r>
+    </w:p>
+    <w:p>
+      <w:pPr>
+        <w:pStyle w:val="Titre2"/>
+        <w:tabs>
+          <w:tab w:val="left" w:pos="1216"/>
+        </w:tabs>
+        <w:spacing w:line="292" w:lineRule="exact"/>
+        <w:rPr>
+          <w:spacing w:val="-2"/>
+        </w:rPr>
+      </w:pPr>
+    </w:p>
+    <w:p>
+      <w:pPr>
+        <w:pStyle w:val="Titre2"/>
+        <w:tabs>
+          <w:tab w:val="left" w:pos="1216"/>
+        </w:tabs>
+        <w:spacing w:line="292" w:lineRule="exact"/>
+        <w:rPr>
+          <w:b w:val="0"/>
+          <w:bCs w:val="0"/>
+        </w:rPr>
+      </w:pPr>
+      <w:r>
+        <w:rPr>
+          <w:b w:val="0"/>
+          <w:bCs w:val="0"/>
+        </w:rPr>
+        <w:t>Élément :</w:t>
+      </w:r>
+    </w:p>
+    <w:p>
+      <w:pPr>
+        <w:rPr>
+          <w:b/>
+          <w:sz w:val="24"/>
+        </w:rPr>
+      </w:pPr>
+    </w:p>
+    <w:p>
+      <w:pPr>
+        <w:rPr>
+          <w:b/>
+          <w:sz w:val="24"/>
+        </w:rPr>
+      </w:pPr>
+      <w:r>
+        <w:drawing>
+          <wp:inline distT="0" distB="0" distL="0" distR="0" wp14:anchorId="4590788F" wp14:editId="526DDF0A">
+            <wp:extent cx="5334744" cy="333422"/>
+            <wp:effectExtent l="0" t="0" r="0" b="9525"/>
+            <wp:docPr id="26" name="Image 26"/>
+            <wp:cNvGraphicFramePr>
+              <a:graphicFrameLocks xmlns:a="http://schemas.openxmlformats.org/drawingml/2006/main" noChangeAspect="1"/>
+            </wp:cNvGraphicFramePr>
+            <a:graphic xmlns:a="http://schemas.openxmlformats.org/drawingml/2006/main">
+              <a:graphicData uri="http://schemas.openxmlformats.org/drawingml/2006/picture">
+                <pic:pic xmlns:pic="http://schemas.openxmlformats.org/drawingml/2006/picture">
+                  <pic:nvPicPr>
+                    <pic:cNvPr id="1" name=""/>
+                    <pic:cNvPicPr/>
+                  </pic:nvPicPr>
+                  <pic:blipFill>
+                    <a:blip r:embed="rId16"/>
+                    <a:stretch>
+                      <a:fillRect/>
+                    </a:stretch>
+                  </pic:blipFill>
+                  <pic:spPr>
+                    <a:xfrm>
+                      <a:off x="0" y="0"/>
+                      <a:ext cx="5334744" cy="333422"/>
+                    </a:xfrm>
+                    <a:prstGeom prst="rect">
+                      <a:avLst/>
+                    </a:prstGeom>
+                  </pic:spPr>
+                </pic:pic>
+              </a:graphicData>
+            </a:graphic>
+          </wp:inline>
+        </w:drawing>
+      </w:r>
+      <w:r>
+        <w:drawing>
+          <wp:inline distT="0" distB="0" distL="0" distR="0" wp14:anchorId="01E6D1A3" wp14:editId="0F04FD83">
+            <wp:extent cx="2448267" cy="2810267"/>
+            <wp:effectExtent l="0" t="0" r="9525" b="0"/>
+            <wp:docPr id="22" name="Image 22"/>
+            <wp:cNvGraphicFramePr>
+              <a:graphicFrameLocks xmlns:a="http://schemas.openxmlformats.org/drawingml/2006/main" noChangeAspect="1"/>
+            </wp:cNvGraphicFramePr>
+            <a:graphic xmlns:a="http://schemas.openxmlformats.org/drawingml/2006/main">
+              <a:graphicData uri="http://schemas.openxmlformats.org/drawingml/2006/picture">
+                <pic:pic xmlns:pic="http://schemas.openxmlformats.org/drawingml/2006/picture">
+                  <pic:nvPicPr>
+                    <pic:cNvPr id="1" name=""/>
+                    <pic:cNvPicPr/>
+                  </pic:nvPicPr>
+                  <pic:blipFill>
+                    <a:blip r:embed="rId17"/>
+                    <a:stretch>
+                      <a:fillRect/>
+                    </a:stretch>
+                  </pic:blipFill>
+                  <pic:spPr>
+                    <a:xfrm>
+                      <a:off x="0" y="0"/>
+                      <a:ext cx="2448267" cy="2810267"/>
+                    </a:xfrm>
+                    <a:prstGeom prst="rect">
+                      <a:avLst/>
+                    </a:prstGeom>
+                  </pic:spPr>
+                </pic:pic>
+              </a:graphicData>
+            </a:graphic>
+          </wp:inline>
+        </w:drawing>
+      </w:r>
+    </w:p>
+    <w:p>
+      <w:pPr>
+        <w:rPr>
+          <w:bCs/>
+          <w:sz w:val="24"/>
+        </w:rPr>
+      </w:pPr>
+      <w:r>
+        <w:rPr>
+          <w:bCs/>
+          <w:sz w:val="24"/>
+        </w:rPr>
+        <w:t>Rangée</w:t>
+      </w:r>
+      <w:r>
+        <w:rPr>
+          <w:bCs/>
+          <w:sz w:val="24"/>
+        </w:rPr>
+        <w:t> :</w:t>
+      </w:r>
+    </w:p>
+    <w:p>
+      <w:pPr>
+        <w:rPr>
+          <w:b/>
+          <w:sz w:val="24"/>
+        </w:rPr>
+      </w:pPr>
+      <w:r>
+        <w:rPr>
+          <w:b/>
+          <w:sz w:val="24"/>
+        </w:rPr>
+        <w:drawing>
+          <wp:inline distT="0" distB="0" distL="0" distR="0" wp14:anchorId="7F7EA66A" wp14:editId="38C330B6">
+            <wp:extent cx="5096586" cy="381053"/>
+            <wp:effectExtent l="0" t="0" r="8890" b="0"/>
+            <wp:docPr id="23" name="Image 23"/>
+            <wp:cNvGraphicFramePr>
+              <a:graphicFrameLocks xmlns:a="http://schemas.openxmlformats.org/drawingml/2006/main" noChangeAspect="1"/>
+            </wp:cNvGraphicFramePr>
+            <a:graphic xmlns:a="http://schemas.openxmlformats.org/drawingml/2006/main">
+              <a:graphicData uri="http://schemas.openxmlformats.org/drawingml/2006/picture">
+                <pic:pic xmlns:pic="http://schemas.openxmlformats.org/drawingml/2006/picture">
+                  <pic:nvPicPr>
+                    <pic:cNvPr id="1" name=""/>
+                    <pic:cNvPicPr/>
+                  </pic:nvPicPr>
+                  <pic:blipFill>
+                    <a:blip r:embed="rId18"/>
+                    <a:stretch>
+                      <a:fillRect/>
+                    </a:stretch>
+                  </pic:blipFill>
+                  <pic:spPr>
+                    <a:xfrm>
+                      <a:off x="0" y="0"/>
+                      <a:ext cx="5096586" cy="381053"/>
+                    </a:xfrm>
+                    <a:prstGeom prst="rect">
+                      <a:avLst/>
+                    </a:prstGeom>
+                  </pic:spPr>
+                </pic:pic>
+              </a:graphicData>
+            </a:graphic>
+          </wp:inline>
+        </w:drawing>
+      </w:r>
+    </w:p>
+    <w:p>
+      <w:pPr>
+        <w:rPr>
+          <w:b/>
+          <w:sz w:val="24"/>
+        </w:rPr>
+      </w:pPr>
+      <w:r>
+        <w:rPr>
+          <w:b/>
+          <w:sz w:val="24"/>
+        </w:rPr>
+        <w:drawing>
+          <wp:inline distT="0" distB="0" distL="0" distR="0" wp14:anchorId="04213DDB" wp14:editId="0A4EA8DE">
+            <wp:extent cx="2514951" cy="2857899"/>
+            <wp:effectExtent l="0" t="0" r="0" b="0"/>
+            <wp:docPr id="24" name="Image 24"/>
+            <wp:cNvGraphicFramePr>
+              <a:graphicFrameLocks xmlns:a="http://schemas.openxmlformats.org/drawingml/2006/main" noChangeAspect="1"/>
+            </wp:cNvGraphicFramePr>
+            <a:graphic xmlns:a="http://schemas.openxmlformats.org/drawingml/2006/main">
+              <a:graphicData uri="http://schemas.openxmlformats.org/drawingml/2006/picture">
+                <pic:pic xmlns:pic="http://schemas.openxmlformats.org/drawingml/2006/picture">
+                  <pic:nvPicPr>
+                    <pic:cNvPr id="1" name=""/>
+                    <pic:cNvPicPr/>
+                  </pic:nvPicPr>
+                  <pic:blipFill>
+                    <a:blip r:embed="rId19"/>
+                    <a:stretch>
+                      <a:fillRect/>
+                    </a:stretch>
+                  </pic:blipFill>
+                  <pic:spPr>
+                    <a:xfrm>
+                      <a:off x="0" y="0"/>
+                      <a:ext cx="2514951" cy="2857899"/>
+                    </a:xfrm>
+                    <a:prstGeom prst="rect">
+                      <a:avLst/>
+                    </a:prstGeom>
+                  </pic:spPr>
+                </pic:pic>
+              </a:graphicData>
+            </a:graphic>
+          </wp:inline>
+        </w:drawing>
+      </w:r>
+    </w:p>
+    <w:p>
+      <w:pPr>
+        <w:rPr>
+          <w:b/>
+          <w:sz w:val="24"/>
+        </w:rPr>
+      </w:pPr>
+    </w:p>
+    <w:p>
+      <w:pPr>
+        <w:rPr>
+          <w:bCs/>
+          <w:sz w:val="24"/>
+        </w:rPr>
+      </w:pPr>
+      <w:r>
+        <w:rPr>
+          <w:bCs/>
+          <w:sz w:val="24"/>
+        </w:rPr>
+        <w:t>Colonne :</w:t>
+      </w:r>
+    </w:p>
+    <w:p>
+      <w:pPr>
+        <w:rPr>
+          <w:bCs/>
+          <w:sz w:val="24"/>
+        </w:rPr>
+      </w:pPr>
+      <w:r>
+        <w:rPr>
+          <w:bCs/>
+          <w:sz w:val="24"/>
+        </w:rPr>
+        <w:drawing>
+          <wp:inline distT="0" distB="0" distL="0" distR="0" wp14:anchorId="3D5CE34F" wp14:editId="2F892DE9">
+            <wp:extent cx="5268060" cy="371527"/>
+            <wp:effectExtent l="0" t="0" r="0" b="9525"/>
+            <wp:docPr id="27" name="Image 27"/>
+            <wp:cNvGraphicFramePr>
+              <a:graphicFrameLocks xmlns:a="http://schemas.openxmlformats.org/drawingml/2006/main" noChangeAspect="1"/>
+            </wp:cNvGraphicFramePr>
+            <a:graphic xmlns:a="http://schemas.openxmlformats.org/drawingml/2006/main">
+              <a:graphicData uri="http://schemas.openxmlformats.org/drawingml/2006/picture">
+                <pic:pic xmlns:pic="http://schemas.openxmlformats.org/drawingml/2006/picture">
+                  <pic:nvPicPr>
+                    <pic:cNvPr id="1" name=""/>
+                    <pic:cNvPicPr/>
+                  </pic:nvPicPr>
+                  <pic:blipFill>
+                    <a:blip r:embed="rId20"/>
+                    <a:stretch>
+                      <a:fillRect/>
+                    </a:stretch>
+                  </pic:blipFill>
+                  <pic:spPr>
+                    <a:xfrm>
+                      <a:off x="0" y="0"/>
+                      <a:ext cx="5268060" cy="371527"/>
+                    </a:xfrm>
+                    <a:prstGeom prst="rect">
+                      <a:avLst/>
+                    </a:prstGeom>
+                  </pic:spPr>
+                </pic:pic>
+              </a:graphicData>
+            </a:graphic>
+          </wp:inline>
+        </w:drawing>
+      </w:r>
+    </w:p>
+    <w:p>
+      <w:pPr>
+        <w:rPr>
+          <w:b/>
+          <w:sz w:val="24"/>
+        </w:rPr>
+      </w:pPr>
+      <w:r>
+        <w:rPr>
+          <w:b/>
+          <w:sz w:val="24"/>
+        </w:rPr>
+        <w:drawing>
+          <wp:inline distT="0" distB="0" distL="0" distR="0" wp14:anchorId="0AE2BEBB" wp14:editId="37BBC721">
+            <wp:extent cx="2419688" cy="2781688"/>
+            <wp:effectExtent l="0" t="0" r="0" b="0"/>
+            <wp:docPr id="29" name="Image 29"/>
+            <wp:cNvGraphicFramePr>
+              <a:graphicFrameLocks xmlns:a="http://schemas.openxmlformats.org/drawingml/2006/main" noChangeAspect="1"/>
+            </wp:cNvGraphicFramePr>
+            <a:graphic xmlns:a="http://schemas.openxmlformats.org/drawingml/2006/main">
+              <a:graphicData uri="http://schemas.openxmlformats.org/drawingml/2006/picture">
+                <pic:pic xmlns:pic="http://schemas.openxmlformats.org/drawingml/2006/picture">
+                  <pic:nvPicPr>
+                    <pic:cNvPr id="1" name=""/>
+                    <pic:cNvPicPr/>
+                  </pic:nvPicPr>
+                  <pic:blipFill>
+                    <a:blip r:embed="rId21"/>
+                    <a:stretch>
+                      <a:fillRect/>
+                    </a:stretch>
+                  </pic:blipFill>
+                  <pic:spPr>
+                    <a:xfrm>
+                      <a:off x="0" y="0"/>
+                      <a:ext cx="2419688" cy="2781688"/>
+                    </a:xfrm>
+                    <a:prstGeom prst="rect">
+                      <a:avLst/>
+                    </a:prstGeom>
+                  </pic:spPr>
+                </pic:pic>
+              </a:graphicData>
+            </a:graphic>
+          </wp:inline>
+        </w:drawing>
+      </w:r>
+    </w:p>
+    <w:p>
+      <w:pPr>
+        <w:rPr>
+          <w:b/>
+          <w:sz w:val="24"/>
+        </w:rPr>
+      </w:pPr>
+      <w:r>
+        <w:rPr>
+          <w:b/>
+          <w:sz w:val="24"/>
+        </w:rPr>
+        <w:br w:type="page"/>
+      </w:r>
+    </w:p>
+    <w:p>
+      <w:pPr>
+        <w:rPr>
+          <w:b/>
+          <w:sz w:val="24"/>
+        </w:rPr>
+      </w:pPr>
+      <w:r>
+        <w:rPr>
+          <w:b/>
+          <w:sz w:val="24"/>
+        </w:rPr>
+        <w:lastRenderedPageBreak/>
+        <w:t xml:space="preserve">Matrice </w:t>
+      </w:r>
+      <w:r>
+        <w:rPr>
+          <w:b/>
+          <w:sz w:val="24"/>
+        </w:rPr>
+        <w:t>32</w:t>
+      </w:r>
+      <w:r>
+        <w:rPr>
+          <w:b/>
+          <w:sz w:val="24"/>
+        </w:rPr>
+        <w:t>*</w:t>
+      </w:r>
+      <w:r>
+        <w:rPr>
+          <w:b/>
+          <w:sz w:val="24"/>
+        </w:rPr>
+        <w:t>32</w:t>
+      </w:r>
+    </w:p>
+    <w:p>
+      <w:pPr>
+        <w:rPr>
+          <w:b/>
+          <w:sz w:val="24"/>
+        </w:rPr>
+      </w:pPr>
+    </w:p>
+    <w:p>
+      <w:pPr>
+        <w:rPr>
+          <w:b/>
+          <w:sz w:val="24"/>
+        </w:rPr>
+      </w:pPr>
+      <w:r>
+        <w:rPr>
+          <w:b/>
+          <w:sz w:val="24"/>
+        </w:rPr>
+        <w:t>Élément :</w:t>
+      </w:r>
+    </w:p>
+    <w:p>
+      <w:pPr>
+        <w:rPr>
+          <w:b/>
+          <w:sz w:val="24"/>
+        </w:rPr>
+      </w:pPr>
+      <w:r>
+        <w:rPr>
+          <w:b/>
+          <w:sz w:val="24"/>
+        </w:rPr>
+        <w:drawing>
+          <wp:inline distT="0" distB="0" distL="0" distR="0" wp14:anchorId="0B46FBB0" wp14:editId="3D324FE7">
+            <wp:extent cx="5544324" cy="352474"/>
+            <wp:effectExtent l="0" t="0" r="0" b="9525"/>
+            <wp:docPr id="30" name="Image 30"/>
+            <wp:cNvGraphicFramePr>
+              <a:graphicFrameLocks xmlns:a="http://schemas.openxmlformats.org/drawingml/2006/main" noChangeAspect="1"/>
+            </wp:cNvGraphicFramePr>
+            <a:graphic xmlns:a="http://schemas.openxmlformats.org/drawingml/2006/main">
+              <a:graphicData uri="http://schemas.openxmlformats.org/drawingml/2006/picture">
+                <pic:pic xmlns:pic="http://schemas.openxmlformats.org/drawingml/2006/picture">
+                  <pic:nvPicPr>
+                    <pic:cNvPr id="1" name=""/>
+                    <pic:cNvPicPr/>
+                  </pic:nvPicPr>
+                  <pic:blipFill>
+                    <a:blip r:embed="rId22"/>
+                    <a:stretch>
+                      <a:fillRect/>
+                    </a:stretch>
+                  </pic:blipFill>
+                  <pic:spPr>
+                    <a:xfrm>
+                      <a:off x="0" y="0"/>
+                      <a:ext cx="5544324" cy="352474"/>
+                    </a:xfrm>
+                    <a:prstGeom prst="rect">
+                      <a:avLst/>
+                    </a:prstGeom>
+                  </pic:spPr>
+                </pic:pic>
+              </a:graphicData>
+            </a:graphic>
+          </wp:inline>
+        </w:drawing>
+      </w:r>
+    </w:p>
+    <w:p>
+      <w:pPr>
+        <w:rPr>
+          <w:bCs/>
+          <w:sz w:val="24"/>
+        </w:rPr>
+      </w:pPr>
+      <w:r>
+        <w:rPr>
+          <w:b/>
+          <w:sz w:val="24"/>
+        </w:rPr>
+        <w:t xml:space="preserve">  </w:t>
+      </w:r>
+      <w:r>
+        <w:rPr>
+          <w:bCs/>
+          <w:sz w:val="24"/>
+        </w:rPr>
+        <w:t>Matrice A :</w:t>
+      </w:r>
+      <w:r>
+        <w:rPr>
+          <w:b/>
+          <w:sz w:val="24"/>
+        </w:rPr>
+        <w:drawing>
+          <wp:inline distT="0" distB="0" distL="0" distR="0" wp14:anchorId="311EEE4A" wp14:editId="520313C2">
+            <wp:extent cx="6146800" cy="2508250"/>
+            <wp:effectExtent l="0" t="0" r="6350" b="6350"/>
+            <wp:docPr id="33" name="Image 33"/>
+            <wp:cNvGraphicFramePr>
+              <a:graphicFrameLocks xmlns:a="http://schemas.openxmlformats.org/drawingml/2006/main" noChangeAspect="1"/>
+            </wp:cNvGraphicFramePr>
+            <a:graphic xmlns:a="http://schemas.openxmlformats.org/drawingml/2006/main">
+              <a:graphicData uri="http://schemas.openxmlformats.org/drawingml/2006/picture">
+                <pic:pic xmlns:pic="http://schemas.openxmlformats.org/drawingml/2006/picture">
+                  <pic:nvPicPr>
+                    <pic:cNvPr id="1" name=""/>
+                    <pic:cNvPicPr/>
+                  </pic:nvPicPr>
+                  <pic:blipFill>
+                    <a:blip r:embed="rId23"/>
+                    <a:stretch>
+                      <a:fillRect/>
+                    </a:stretch>
+                  </pic:blipFill>
+                  <pic:spPr>
+                    <a:xfrm>
+                      <a:off x="0" y="0"/>
+                      <a:ext cx="6146800" cy="2508250"/>
+                    </a:xfrm>
+                    <a:prstGeom prst="rect">
+                      <a:avLst/>
+                    </a:prstGeom>
+                  </pic:spPr>
+                </pic:pic>
+              </a:graphicData>
+            </a:graphic>
+          </wp:inline>
+        </w:drawing>
+      </w:r>
+    </w:p>
+    <w:p>
+      <w:pPr>
+        <w:rPr>
+          <w:b/>
+          <w:sz w:val="24"/>
+        </w:rPr>
+      </w:pPr>
+      <w:r>
+        <w:rPr>
+          <w:bCs/>
+          <w:sz w:val="24"/>
+        </w:rPr>
+        <w:t>Matrice B :</w:t>
+      </w:r>
+    </w:p>
+    <w:p>
+      <w:pPr>
+        <w:rPr>
+          <w:b/>
+          <w:sz w:val="24"/>
+        </w:rPr>
+      </w:pPr>
+      <w:r>
+        <w:rPr>
+          <w:b/>
+          <w:sz w:val="24"/>
+        </w:rPr>
+        <w:drawing>
+          <wp:inline distT="0" distB="0" distL="0" distR="0" wp14:anchorId="313FA6E4" wp14:editId="1F7C4BAC">
+            <wp:extent cx="6146800" cy="2527935"/>
+            <wp:effectExtent l="0" t="0" r="6350" b="5715"/>
+            <wp:docPr id="34" name="Image 34"/>
+            <wp:cNvGraphicFramePr>
+              <a:graphicFrameLocks xmlns:a="http://schemas.openxmlformats.org/drawingml/2006/main" noChangeAspect="1"/>
+            </wp:cNvGraphicFramePr>
+            <a:graphic xmlns:a="http://schemas.openxmlformats.org/drawingml/2006/main">
+              <a:graphicData uri="http://schemas.openxmlformats.org/drawingml/2006/picture">
+                <pic:pic xmlns:pic="http://schemas.openxmlformats.org/drawingml/2006/picture">
+                  <pic:nvPicPr>
+                    <pic:cNvPr id="1" name=""/>
+                    <pic:cNvPicPr/>
+                  </pic:nvPicPr>
+                  <pic:blipFill>
+                    <a:blip r:embed="rId24"/>
+                    <a:stretch>
+                      <a:fillRect/>
+                    </a:stretch>
+                  </pic:blipFill>
+                  <pic:spPr>
+                    <a:xfrm>
+                      <a:off x="0" y="0"/>
+                      <a:ext cx="6146800" cy="2527935"/>
+                    </a:xfrm>
+                    <a:prstGeom prst="rect">
+                      <a:avLst/>
+                    </a:prstGeom>
+                  </pic:spPr>
+                </pic:pic>
+              </a:graphicData>
+            </a:graphic>
+          </wp:inline>
+        </w:drawing>
+      </w:r>
+    </w:p>
+    <w:p>
+      <w:pPr>
+        <w:rPr>
+          <w:bCs/>
+          <w:sz w:val="24"/>
+        </w:rPr>
+      </w:pPr>
+      <w:r>
+        <w:rPr>
+          <w:bCs/>
+          <w:sz w:val="24"/>
+        </w:rPr>
+        <w:t>Matrice C :</w:t>
+      </w:r>
+    </w:p>
+    <w:p>
+      <w:pPr>
+        <w:rPr>
+          <w:bCs/>
+          <w:sz w:val="24"/>
+        </w:rPr>
+      </w:pPr>
+      <w:r>
+        <w:rPr>
+          <w:bCs/>
+          <w:sz w:val="24"/>
+        </w:rPr>
+        <w:drawing>
+          <wp:inline distT="0" distB="0" distL="0" distR="0" wp14:anchorId="2D6BCB60" wp14:editId="494B09E1">
+            <wp:extent cx="6146800" cy="1833880"/>
+            <wp:effectExtent l="0" t="0" r="6350" b="0"/>
+            <wp:docPr id="35" name="Image 35"/>
+            <wp:cNvGraphicFramePr>
+              <a:graphicFrameLocks xmlns:a="http://schemas.openxmlformats.org/drawingml/2006/main" noChangeAspect="1"/>
+            </wp:cNvGraphicFramePr>
+            <a:graphic xmlns:a="http://schemas.openxmlformats.org/drawingml/2006/main">
+              <a:graphicData uri="http://schemas.openxmlformats.org/drawingml/2006/picture">
+                <pic:pic xmlns:pic="http://schemas.openxmlformats.org/drawingml/2006/picture">
+                  <pic:nvPicPr>
+                    <pic:cNvPr id="1" name=""/>
+                    <pic:cNvPicPr/>
+                  </pic:nvPicPr>
+                  <pic:blipFill>
+                    <a:blip r:embed="rId25"/>
+                    <a:stretch>
+                      <a:fillRect/>
+                    </a:stretch>
+                  </pic:blipFill>
+                  <pic:spPr>
+                    <a:xfrm>
+                      <a:off x="0" y="0"/>
+                      <a:ext cx="6146800" cy="1833880"/>
+                    </a:xfrm>
+                    <a:prstGeom prst="rect">
+                      <a:avLst/>
+                    </a:prstGeom>
+                  </pic:spPr>
+                </pic:pic>
+              </a:graphicData>
+            </a:graphic>
+          </wp:inline>
+        </w:drawing>
+      </w:r>
+    </w:p>
+    <w:p>
+      <w:pPr>
+        <w:rPr>
+          <w:b/>
+          <w:sz w:val="24"/>
+        </w:rPr>
+      </w:pPr>
+    </w:p>
+    <w:p>
+      <w:pPr>
+        <w:rPr>
+          <w:b/>
+          <w:sz w:val="24"/>
+        </w:rPr>
+      </w:pPr>
+    </w:p>
+    <w:p>
+      <w:pPr>
+        <w:rPr>
+          <w:b/>
+          <w:sz w:val="24"/>
+        </w:rPr>
+      </w:pPr>
+    </w:p>
+    <w:p>
+      <w:pPr>
+        <w:rPr>
+          <w:b/>
+          <w:sz w:val="24"/>
+        </w:rPr>
+      </w:pPr>
+      <w:r>
+        <w:rPr>
+          <w:b/>
+          <w:sz w:val="24"/>
+        </w:rPr>
+        <w:lastRenderedPageBreak/>
+        <w:t>Rangée :</w:t>
+      </w:r>
+    </w:p>
+    <w:p>
+      <w:pPr>
+        <w:rPr>
+          <w:b/>
+          <w:sz w:val="24"/>
+        </w:rPr>
+      </w:pPr>
+      <w:r>
+        <w:rPr>
+          <w:b/>
+          <w:sz w:val="24"/>
+        </w:rPr>
+        <w:t xml:space="preserve"> </w:t>
+      </w:r>
+      <w:r>
+        <w:rPr>
+          <w:b/>
+          <w:sz w:val="24"/>
+        </w:rPr>
+        <w:drawing>
+          <wp:inline distT="0" distB="0" distL="0" distR="0" wp14:anchorId="61B17801" wp14:editId="7055BB6A">
+            <wp:extent cx="5125165" cy="390580"/>
+            <wp:effectExtent l="0" t="0" r="0" b="9525"/>
+            <wp:docPr id="31" name="Image 31"/>
+            <wp:cNvGraphicFramePr>
+              <a:graphicFrameLocks xmlns:a="http://schemas.openxmlformats.org/drawingml/2006/main" noChangeAspect="1"/>
+            </wp:cNvGraphicFramePr>
+            <a:graphic xmlns:a="http://schemas.openxmlformats.org/drawingml/2006/main">
+              <a:graphicData uri="http://schemas.openxmlformats.org/drawingml/2006/picture">
+                <pic:pic xmlns:pic="http://schemas.openxmlformats.org/drawingml/2006/picture">
+                  <pic:nvPicPr>
+                    <pic:cNvPr id="1" name=""/>
+                    <pic:cNvPicPr/>
+                  </pic:nvPicPr>
+                  <pic:blipFill>
+                    <a:blip r:embed="rId26"/>
+                    <a:stretch>
+                      <a:fillRect/>
+                    </a:stretch>
+                  </pic:blipFill>
+                  <pic:spPr>
+                    <a:xfrm>
+                      <a:off x="0" y="0"/>
+                      <a:ext cx="5125165" cy="390580"/>
+                    </a:xfrm>
+                    <a:prstGeom prst="rect">
+                      <a:avLst/>
+                    </a:prstGeom>
+                  </pic:spPr>
+                </pic:pic>
+              </a:graphicData>
+            </a:graphic>
+          </wp:inline>
+        </w:drawing>
+      </w:r>
+    </w:p>
+    <w:p>
+      <w:pPr>
+        <w:rPr>
+          <w:bCs/>
+          <w:sz w:val="24"/>
+        </w:rPr>
+      </w:pPr>
+    </w:p>
+    <w:p>
+      <w:pPr>
+        <w:rPr>
+          <w:bCs/>
+          <w:sz w:val="24"/>
+        </w:rPr>
+      </w:pPr>
+      <w:r>
+        <w:rPr>
+          <w:bCs/>
+          <w:sz w:val="24"/>
+        </w:rPr>
+        <w:t>Matrice A :</w:t>
+      </w:r>
+    </w:p>
+    <w:p>
+      <w:pPr>
+        <w:rPr>
+          <w:bCs/>
+          <w:sz w:val="24"/>
+        </w:rPr>
+      </w:pPr>
+      <w:r>
+        <w:rPr>
+          <w:bCs/>
+          <w:sz w:val="24"/>
+        </w:rPr>
+        <w:drawing>
+          <wp:inline distT="0" distB="0" distL="0" distR="0" wp14:anchorId="670AA77D" wp14:editId="6F33E56B">
+            <wp:extent cx="6146800" cy="2450465"/>
+            <wp:effectExtent l="0" t="0" r="6350" b="6985"/>
+            <wp:docPr id="39" name="Image 39"/>
+            <wp:cNvGraphicFramePr>
+              <a:graphicFrameLocks xmlns:a="http://schemas.openxmlformats.org/drawingml/2006/main" noChangeAspect="1"/>
+            </wp:cNvGraphicFramePr>
+            <a:graphic xmlns:a="http://schemas.openxmlformats.org/drawingml/2006/main">
+              <a:graphicData uri="http://schemas.openxmlformats.org/drawingml/2006/picture">
+                <pic:pic xmlns:pic="http://schemas.openxmlformats.org/drawingml/2006/picture">
+                  <pic:nvPicPr>
+                    <pic:cNvPr id="1" name=""/>
+                    <pic:cNvPicPr/>
+                  </pic:nvPicPr>
+                  <pic:blipFill>
+                    <a:blip r:embed="rId27"/>
+                    <a:stretch>
+                      <a:fillRect/>
+                    </a:stretch>
+                  </pic:blipFill>
+                  <pic:spPr>
+                    <a:xfrm>
+                      <a:off x="0" y="0"/>
+                      <a:ext cx="6146800" cy="2450465"/>
+                    </a:xfrm>
+                    <a:prstGeom prst="rect">
+                      <a:avLst/>
+                    </a:prstGeom>
+                  </pic:spPr>
+                </pic:pic>
+              </a:graphicData>
+            </a:graphic>
+          </wp:inline>
+        </w:drawing>
+      </w:r>
+    </w:p>
+    <w:p>
+      <w:pPr>
+        <w:rPr>
+          <w:bCs/>
+          <w:sz w:val="24"/>
+        </w:rPr>
+      </w:pPr>
+      <w:r>
+        <w:rPr>
+          <w:bCs/>
+          <w:sz w:val="24"/>
+        </w:rPr>
+        <w:t>Matrice B :</w:t>
+      </w:r>
+    </w:p>
+    <w:p>
+      <w:pPr>
+        <w:rPr>
+          <w:b/>
+          <w:sz w:val="24"/>
+        </w:rPr>
+      </w:pPr>
+      <w:r>
+        <w:rPr>
+          <w:b/>
+          <w:sz w:val="24"/>
+        </w:rPr>
+        <w:drawing>
+          <wp:inline distT="0" distB="0" distL="0" distR="0" wp14:anchorId="7251BE52" wp14:editId="4D3A0B89">
+            <wp:extent cx="6146800" cy="2531110"/>
+            <wp:effectExtent l="0" t="0" r="6350" b="2540"/>
+            <wp:docPr id="40" name="Image 40"/>
+            <wp:cNvGraphicFramePr>
+              <a:graphicFrameLocks xmlns:a="http://schemas.openxmlformats.org/drawingml/2006/main" noChangeAspect="1"/>
+            </wp:cNvGraphicFramePr>
+            <a:graphic xmlns:a="http://schemas.openxmlformats.org/drawingml/2006/main">
+              <a:graphicData uri="http://schemas.openxmlformats.org/drawingml/2006/picture">
+                <pic:pic xmlns:pic="http://schemas.openxmlformats.org/drawingml/2006/picture">
+                  <pic:nvPicPr>
+                    <pic:cNvPr id="1" name=""/>
+                    <pic:cNvPicPr/>
+                  </pic:nvPicPr>
+                  <pic:blipFill>
+                    <a:blip r:embed="rId28"/>
+                    <a:stretch>
+                      <a:fillRect/>
+                    </a:stretch>
+                  </pic:blipFill>
+                  <pic:spPr>
+                    <a:xfrm>
+                      <a:off x="0" y="0"/>
+                      <a:ext cx="6146800" cy="2531110"/>
+                    </a:xfrm>
+                    <a:prstGeom prst="rect">
+                      <a:avLst/>
+                    </a:prstGeom>
+                  </pic:spPr>
+                </pic:pic>
+              </a:graphicData>
+            </a:graphic>
+          </wp:inline>
+        </w:drawing>
+      </w:r>
+    </w:p>
+    <w:p>
+      <w:pPr>
+        <w:rPr>
+          <w:bCs/>
+          <w:sz w:val="24"/>
+        </w:rPr>
+      </w:pPr>
+      <w:r>
+        <w:rPr>
+          <w:bCs/>
+          <w:sz w:val="24"/>
+        </w:rPr>
+        <w:t>Matrice C :</w:t>
+      </w:r>
+    </w:p>
+    <w:p>
+      <w:pPr>
+        <w:rPr>
+          <w:bCs/>
+          <w:sz w:val="24"/>
+        </w:rPr>
+      </w:pPr>
+      <w:r>
+        <w:rPr>
+          <w:bCs/>
+          <w:sz w:val="24"/>
+        </w:rPr>
+        <w:drawing>
+          <wp:inline distT="0" distB="0" distL="0" distR="0" wp14:anchorId="389085B8" wp14:editId="47938129">
+            <wp:extent cx="6146800" cy="1823720"/>
+            <wp:effectExtent l="0" t="0" r="6350" b="5080"/>
+            <wp:docPr id="41" name="Image 41"/>
+            <wp:cNvGraphicFramePr>
+              <a:graphicFrameLocks xmlns:a="http://schemas.openxmlformats.org/drawingml/2006/main" noChangeAspect="1"/>
+            </wp:cNvGraphicFramePr>
+            <a:graphic xmlns:a="http://schemas.openxmlformats.org/drawingml/2006/main">
+              <a:graphicData uri="http://schemas.openxmlformats.org/drawingml/2006/picture">
+                <pic:pic xmlns:pic="http://schemas.openxmlformats.org/drawingml/2006/picture">
+                  <pic:nvPicPr>
+                    <pic:cNvPr id="1" name=""/>
+                    <pic:cNvPicPr/>
+                  </pic:nvPicPr>
+                  <pic:blipFill>
+                    <a:blip r:embed="rId29"/>
+                    <a:stretch>
+                      <a:fillRect/>
+                    </a:stretch>
+                  </pic:blipFill>
+                  <pic:spPr>
+                    <a:xfrm>
+                      <a:off x="0" y="0"/>
+                      <a:ext cx="6146800" cy="1823720"/>
+                    </a:xfrm>
+                    <a:prstGeom prst="rect">
+                      <a:avLst/>
+                    </a:prstGeom>
+                  </pic:spPr>
+                </pic:pic>
+              </a:graphicData>
+            </a:graphic>
+          </wp:inline>
+        </w:drawing>
+      </w:r>
+    </w:p>
+    <w:p>
+      <w:pPr>
+        <w:rPr>
+          <w:bCs/>
+          <w:sz w:val="24"/>
+        </w:rPr>
+      </w:pPr>
+    </w:p>
+    <w:p>
+      <w:pPr>
+        <w:rPr>
+          <w:b/>
+          <w:sz w:val="24"/>
+        </w:rPr>
+      </w:pPr>
+    </w:p>
+    <w:p>
+      <w:pPr>
+        <w:rPr>
+          <w:b/>
+          <w:sz w:val="24"/>
+        </w:rPr>
+      </w:pPr>
+      <w:r>
+        <w:rPr>
+          <w:b/>
+          <w:sz w:val="24"/>
+        </w:rPr>
+        <w:br w:type="page"/>
+      </w:r>
+    </w:p>
+    <w:p>
+      <w:pPr>
+        <w:rPr>
+          <w:b/>
+          <w:sz w:val="24"/>
+        </w:rPr>
+      </w:pPr>
+    </w:p>
+    <w:p>
+      <w:pPr>
+        <w:rPr>
+          <w:b/>
+          <w:sz w:val="24"/>
+        </w:rPr>
+      </w:pPr>
+      <w:r>
+        <w:rPr>
+          <w:b/>
+          <w:sz w:val="24"/>
+        </w:rPr>
+        <w:t>Colonne :</w:t>
+      </w:r>
+    </w:p>
+    <w:p>
+      <w:pPr>
+        <w:rPr>
+          <w:b/>
+          <w:sz w:val="24"/>
+        </w:rPr>
+      </w:pPr>
+      <w:r>
+        <w:rPr>
+          <w:b/>
+          <w:sz w:val="24"/>
+        </w:rPr>
+        <w:t xml:space="preserve"> </w:t>
+      </w:r>
+      <w:r>
+        <w:rPr>
+          <w:b/>
+          <w:sz w:val="24"/>
+        </w:rPr>
+        <w:drawing>
+          <wp:inline distT="0" distB="0" distL="0" distR="0" wp14:anchorId="3150E9EE" wp14:editId="082B2DE0">
+            <wp:extent cx="5401429" cy="409632"/>
+            <wp:effectExtent l="0" t="0" r="8890" b="9525"/>
+            <wp:docPr id="42" name="Image 42"/>
+            <wp:cNvGraphicFramePr>
+              <a:graphicFrameLocks xmlns:a="http://schemas.openxmlformats.org/drawingml/2006/main" noChangeAspect="1"/>
+            </wp:cNvGraphicFramePr>
+            <a:graphic xmlns:a="http://schemas.openxmlformats.org/drawingml/2006/main">
+              <a:graphicData uri="http://schemas.openxmlformats.org/drawingml/2006/picture">
+                <pic:pic xmlns:pic="http://schemas.openxmlformats.org/drawingml/2006/picture">
+                  <pic:nvPicPr>
+                    <pic:cNvPr id="1" name=""/>
+                    <pic:cNvPicPr/>
+                  </pic:nvPicPr>
+                  <pic:blipFill>
+                    <a:blip r:embed="rId30"/>
+                    <a:stretch>
+                      <a:fillRect/>
+                    </a:stretch>
+                  </pic:blipFill>
+                  <pic:spPr>
+                    <a:xfrm>
+                      <a:off x="0" y="0"/>
+                      <a:ext cx="5401429" cy="409632"/>
+                    </a:xfrm>
+                    <a:prstGeom prst="rect">
+                      <a:avLst/>
+                    </a:prstGeom>
+                  </pic:spPr>
+                </pic:pic>
+              </a:graphicData>
+            </a:graphic>
+          </wp:inline>
+        </w:drawing>
+      </w:r>
+    </w:p>
+    <w:p>
+      <w:pPr>
+        <w:rPr>
+          <w:b/>
+          <w:sz w:val="24"/>
+        </w:rPr>
+      </w:pPr>
+    </w:p>
+    <w:p>
+      <w:pPr>
+        <w:rPr>
+          <w:bCs/>
+          <w:sz w:val="24"/>
+        </w:rPr>
+      </w:pPr>
+      <w:r>
+        <w:rPr>
+          <w:bCs/>
+          <w:sz w:val="24"/>
+        </w:rPr>
+        <w:t>Matrice A :</w:t>
+      </w:r>
+    </w:p>
+    <w:p>
+      <w:pPr>
+        <w:rPr>
+          <w:bCs/>
+          <w:sz w:val="24"/>
+        </w:rPr>
+      </w:pPr>
+      <w:r>
+        <w:rPr>
+          <w:bCs/>
+          <w:sz w:val="24"/>
+        </w:rPr>
+        <w:drawing>
+          <wp:inline distT="0" distB="0" distL="0" distR="0" wp14:anchorId="2C9EE1A4" wp14:editId="391F8740">
+            <wp:extent cx="6146800" cy="2510790"/>
+            <wp:effectExtent l="0" t="0" r="6350" b="3810"/>
+            <wp:docPr id="43" name="Image 43"/>
+            <wp:cNvGraphicFramePr>
+              <a:graphicFrameLocks xmlns:a="http://schemas.openxmlformats.org/drawingml/2006/main" noChangeAspect="1"/>
+            </wp:cNvGraphicFramePr>
+            <a:graphic xmlns:a="http://schemas.openxmlformats.org/drawingml/2006/main">
+              <a:graphicData uri="http://schemas.openxmlformats.org/drawingml/2006/picture">
+                <pic:pic xmlns:pic="http://schemas.openxmlformats.org/drawingml/2006/picture">
+                  <pic:nvPicPr>
+                    <pic:cNvPr id="1" name=""/>
+                    <pic:cNvPicPr/>
+                  </pic:nvPicPr>
+                  <pic:blipFill>
+                    <a:blip r:embed="rId31"/>
+                    <a:stretch>
+                      <a:fillRect/>
+                    </a:stretch>
+                  </pic:blipFill>
+                  <pic:spPr>
+                    <a:xfrm>
+                      <a:off x="0" y="0"/>
+                      <a:ext cx="6146800" cy="2510790"/>
+                    </a:xfrm>
+                    <a:prstGeom prst="rect">
+                      <a:avLst/>
+                    </a:prstGeom>
+                  </pic:spPr>
+                </pic:pic>
+              </a:graphicData>
+            </a:graphic>
+          </wp:inline>
+        </w:drawing>
+      </w:r>
+    </w:p>
+    <w:p>
+      <w:pPr>
+        <w:rPr>
+          <w:bCs/>
+          <w:sz w:val="24"/>
+        </w:rPr>
+      </w:pPr>
+      <w:r>
+        <w:rPr>
+          <w:bCs/>
+          <w:sz w:val="24"/>
+        </w:rPr>
+        <w:t>Matrice B :</w:t>
+      </w:r>
+    </w:p>
+    <w:p>
+      <w:pPr>
+        <w:rPr>
+          <w:b/>
+          <w:sz w:val="24"/>
+        </w:rPr>
+      </w:pPr>
+      <w:r>
+        <w:rPr>
+          <w:b/>
+          <w:sz w:val="24"/>
+        </w:rPr>
+        <w:drawing>
+          <wp:inline distT="0" distB="0" distL="0" distR="0" wp14:anchorId="54317D44" wp14:editId="235B1213">
+            <wp:extent cx="6146800" cy="2489835"/>
+            <wp:effectExtent l="0" t="0" r="6350" b="5715"/>
+            <wp:docPr id="44" name="Image 44"/>
+            <wp:cNvGraphicFramePr>
+              <a:graphicFrameLocks xmlns:a="http://schemas.openxmlformats.org/drawingml/2006/main" noChangeAspect="1"/>
+            </wp:cNvGraphicFramePr>
+            <a:graphic xmlns:a="http://schemas.openxmlformats.org/drawingml/2006/main">
+              <a:graphicData uri="http://schemas.openxmlformats.org/drawingml/2006/picture">
+                <pic:pic xmlns:pic="http://schemas.openxmlformats.org/drawingml/2006/picture">
+                  <pic:nvPicPr>
+                    <pic:cNvPr id="1" name=""/>
+                    <pic:cNvPicPr/>
+                  </pic:nvPicPr>
+                  <pic:blipFill>
+                    <a:blip r:embed="rId32"/>
+                    <a:stretch>
+                      <a:fillRect/>
+                    </a:stretch>
+                  </pic:blipFill>
+                  <pic:spPr>
+                    <a:xfrm>
+                      <a:off x="0" y="0"/>
+                      <a:ext cx="6146800" cy="2489835"/>
+                    </a:xfrm>
+                    <a:prstGeom prst="rect">
+                      <a:avLst/>
+                    </a:prstGeom>
+                  </pic:spPr>
+                </pic:pic>
+              </a:graphicData>
+            </a:graphic>
+          </wp:inline>
+        </w:drawing>
+      </w:r>
+    </w:p>
+    <w:p>
+      <w:pPr>
+        <w:rPr>
+          <w:bCs/>
+          <w:sz w:val="24"/>
+        </w:rPr>
+      </w:pPr>
+      <w:r>
+        <w:rPr>
+          <w:bCs/>
+          <w:sz w:val="24"/>
+        </w:rPr>
+        <w:t>Matrice C :</w:t>
+      </w:r>
+    </w:p>
+    <w:p>
+      <w:pPr>
+        <w:rPr>
+          <w:b/>
+          <w:sz w:val="24"/>
+        </w:rPr>
+      </w:pPr>
+      <w:r>
+        <w:rPr>
+          <w:b/>
+          <w:sz w:val="24"/>
+        </w:rPr>
+        <w:drawing>
+          <wp:inline distT="0" distB="0" distL="0" distR="0" wp14:anchorId="0B2FBC9C" wp14:editId="3CDD6B2A">
+            <wp:extent cx="6146800" cy="1858645"/>
+            <wp:effectExtent l="0" t="0" r="6350" b="8255"/>
+            <wp:docPr id="45" name="Image 45"/>
+            <wp:cNvGraphicFramePr>
+              <a:graphicFrameLocks xmlns:a="http://schemas.openxmlformats.org/drawingml/2006/main" noChangeAspect="1"/>
+            </wp:cNvGraphicFramePr>
+            <a:graphic xmlns:a="http://schemas.openxmlformats.org/drawingml/2006/main">
+              <a:graphicData uri="http://schemas.openxmlformats.org/drawingml/2006/picture">
+                <pic:pic xmlns:pic="http://schemas.openxmlformats.org/drawingml/2006/picture">
+                  <pic:nvPicPr>
+                    <pic:cNvPr id="1" name=""/>
+                    <pic:cNvPicPr/>
+                  </pic:nvPicPr>
+                  <pic:blipFill>
+                    <a:blip r:embed="rId33"/>
+                    <a:stretch>
+                      <a:fillRect/>
+                    </a:stretch>
+                  </pic:blipFill>
+                  <pic:spPr>
+                    <a:xfrm>
+                      <a:off x="0" y="0"/>
+                      <a:ext cx="6146800" cy="1858645"/>
+                    </a:xfrm>
+                    <a:prstGeom prst="rect">
+                      <a:avLst/>
+                    </a:prstGeom>
+                  </pic:spPr>
+                </pic:pic>
+              </a:graphicData>
+            </a:graphic>
+          </wp:inline>
+        </w:drawing>
+      </w:r>
+      <w:r>
+        <w:rPr>
+          <w:b/>
+          <w:sz w:val="24"/>
+        </w:rPr>
+        <w:br w:type="page"/>
+      </w:r>
     </w:p>
     <w:p>
       <w:pPr>
@@ -3137,6 +4435,7 @@
           <w:b/>
           <w:sz w:val="24"/>
         </w:rPr>
+        <w:lastRenderedPageBreak/>
         <w:t>Les</w:t>
       </w:r>
       <w:r>
@@ -3451,8 +4750,489 @@
         <w:rPr>
           <w:sz w:val="24"/>
         </w:rPr>
+      </w:pPr>
+    </w:p>
+    <w:p>
+      <w:pPr>
+        <w:rPr>
+          <w:sz w:val="24"/>
+        </w:rPr>
+      </w:pPr>
+    </w:p>
+    <w:p>
+      <w:pPr>
+        <w:rPr>
+          <w:sz w:val="24"/>
+        </w:rPr>
+      </w:pPr>
+      <w:r>
+        <w:rPr>
+          <w:sz w:val="24"/>
+        </w:rPr>
+        <w:t>Avec des matrices 32*32 :</w:t>
+      </w:r>
+    </w:p>
+    <w:p>
+      <w:pPr>
+        <w:rPr>
+          <w:sz w:val="24"/>
+        </w:rPr>
+      </w:pPr>
+    </w:p>
+    <w:p>
+      <w:pPr>
+        <w:rPr>
+          <w:sz w:val="24"/>
+          <w:u w:val="single"/>
+        </w:rPr>
+      </w:pPr>
+      <w:proofErr w:type="spellStart"/>
+      <w:r>
+        <w:rPr>
+          <w:sz w:val="24"/>
+          <w:u w:val="single"/>
+        </w:rPr>
+        <w:t>NvProf</w:t>
+      </w:r>
+      <w:proofErr w:type="spellEnd"/>
+      <w:r>
+        <w:rPr>
+          <w:sz w:val="24"/>
+          <w:u w:val="single"/>
+        </w:rPr>
+        <w:t> :</w:t>
+      </w:r>
+    </w:p>
+    <w:p>
+      <w:pPr>
+        <w:rPr>
+          <w:sz w:val="24"/>
+        </w:rPr>
+      </w:pPr>
+    </w:p>
+    <w:p>
+      <w:pPr>
+        <w:rPr>
+          <w:sz w:val="24"/>
+        </w:rPr>
+      </w:pPr>
+      <w:r>
+        <w:rPr>
+          <w:sz w:val="24"/>
+        </w:rPr>
+        <w:t>Élément :</w:t>
+      </w:r>
+    </w:p>
+    <w:p>
+      <w:pPr>
+        <w:rPr>
+          <w:sz w:val="24"/>
+        </w:rPr>
+      </w:pPr>
+      <w:r>
+        <w:rPr>
+          <w:sz w:val="24"/>
+        </w:rPr>
+        <w:drawing>
+          <wp:inline distT="0" distB="0" distL="0" distR="0" wp14:anchorId="558F3BA7" wp14:editId="7850ED67">
+            <wp:extent cx="4691270" cy="1493646"/>
+            <wp:effectExtent l="0" t="0" r="0" b="0"/>
+            <wp:docPr id="46" name="Image 46"/>
+            <wp:cNvGraphicFramePr>
+              <a:graphicFrameLocks xmlns:a="http://schemas.openxmlformats.org/drawingml/2006/main" noChangeAspect="1"/>
+            </wp:cNvGraphicFramePr>
+            <a:graphic xmlns:a="http://schemas.openxmlformats.org/drawingml/2006/main">
+              <a:graphicData uri="http://schemas.openxmlformats.org/drawingml/2006/picture">
+                <pic:pic xmlns:pic="http://schemas.openxmlformats.org/drawingml/2006/picture">
+                  <pic:nvPicPr>
+                    <pic:cNvPr id="1" name=""/>
+                    <pic:cNvPicPr/>
+                  </pic:nvPicPr>
+                  <pic:blipFill>
+                    <a:blip r:embed="rId34"/>
+                    <a:stretch>
+                      <a:fillRect/>
+                    </a:stretch>
+                  </pic:blipFill>
+                  <pic:spPr>
+                    <a:xfrm>
+                      <a:off x="0" y="0"/>
+                      <a:ext cx="4708198" cy="1499036"/>
+                    </a:xfrm>
+                    <a:prstGeom prst="rect">
+                      <a:avLst/>
+                    </a:prstGeom>
+                  </pic:spPr>
+                </pic:pic>
+              </a:graphicData>
+            </a:graphic>
+          </wp:inline>
+        </w:drawing>
+      </w:r>
+    </w:p>
+    <w:p>
+      <w:pPr>
+        <w:rPr>
+          <w:sz w:val="24"/>
+        </w:rPr>
+      </w:pPr>
+    </w:p>
+    <w:p>
+      <w:pPr>
+        <w:rPr>
+          <w:sz w:val="24"/>
+        </w:rPr>
+      </w:pPr>
+    </w:p>
+    <w:p>
+      <w:pPr>
+        <w:rPr>
+          <w:sz w:val="24"/>
+        </w:rPr>
+      </w:pPr>
+      <w:r>
+        <w:rPr>
+          <w:sz w:val="24"/>
+        </w:rPr>
+        <w:t xml:space="preserve">Rangée : </w:t>
+      </w:r>
+    </w:p>
+    <w:p>
+      <w:pPr>
+        <w:rPr>
+          <w:sz w:val="24"/>
+        </w:rPr>
+      </w:pPr>
+      <w:r>
+        <w:rPr>
+          <w:sz w:val="24"/>
+        </w:rPr>
+        <w:drawing>
+          <wp:inline distT="0" distB="0" distL="0" distR="0" wp14:anchorId="09A3EE67" wp14:editId="682FA861">
+            <wp:extent cx="4690745" cy="1830263"/>
+            <wp:effectExtent l="0" t="0" r="0" b="0"/>
+            <wp:docPr id="49" name="Image 49"/>
+            <wp:cNvGraphicFramePr>
+              <a:graphicFrameLocks xmlns:a="http://schemas.openxmlformats.org/drawingml/2006/main" noChangeAspect="1"/>
+            </wp:cNvGraphicFramePr>
+            <a:graphic xmlns:a="http://schemas.openxmlformats.org/drawingml/2006/main">
+              <a:graphicData uri="http://schemas.openxmlformats.org/drawingml/2006/picture">
+                <pic:pic xmlns:pic="http://schemas.openxmlformats.org/drawingml/2006/picture">
+                  <pic:nvPicPr>
+                    <pic:cNvPr id="1" name=""/>
+                    <pic:cNvPicPr/>
+                  </pic:nvPicPr>
+                  <pic:blipFill>
+                    <a:blip r:embed="rId35"/>
+                    <a:stretch>
+                      <a:fillRect/>
+                    </a:stretch>
+                  </pic:blipFill>
+                  <pic:spPr>
+                    <a:xfrm>
+                      <a:off x="0" y="0"/>
+                      <a:ext cx="4706542" cy="1836427"/>
+                    </a:xfrm>
+                    <a:prstGeom prst="rect">
+                      <a:avLst/>
+                    </a:prstGeom>
+                  </pic:spPr>
+                </pic:pic>
+              </a:graphicData>
+            </a:graphic>
+          </wp:inline>
+        </w:drawing>
+      </w:r>
+    </w:p>
+    <w:p>
+      <w:pPr>
+        <w:rPr>
+          <w:sz w:val="24"/>
+        </w:rPr>
+      </w:pPr>
+    </w:p>
+    <w:p>
+      <w:pPr>
+        <w:rPr>
+          <w:sz w:val="24"/>
+        </w:rPr>
+      </w:pPr>
+      <w:r>
+        <w:rPr>
+          <w:sz w:val="24"/>
+        </w:rPr>
+        <w:t>Colonne :</w:t>
+      </w:r>
+    </w:p>
+    <w:p>
+      <w:pPr>
+        <w:rPr>
+          <w:sz w:val="24"/>
+        </w:rPr>
+      </w:pPr>
+      <w:r>
+        <w:rPr>
+          <w:sz w:val="24"/>
+        </w:rPr>
+        <w:drawing>
+          <wp:inline distT="0" distB="0" distL="0" distR="0" wp14:anchorId="73D210AA" wp14:editId="48FF2532">
+            <wp:extent cx="6146800" cy="2509520"/>
+            <wp:effectExtent l="0" t="0" r="6350" b="5080"/>
+            <wp:docPr id="51" name="Image 51"/>
+            <wp:cNvGraphicFramePr>
+              <a:graphicFrameLocks xmlns:a="http://schemas.openxmlformats.org/drawingml/2006/main" noChangeAspect="1"/>
+            </wp:cNvGraphicFramePr>
+            <a:graphic xmlns:a="http://schemas.openxmlformats.org/drawingml/2006/main">
+              <a:graphicData uri="http://schemas.openxmlformats.org/drawingml/2006/picture">
+                <pic:pic xmlns:pic="http://schemas.openxmlformats.org/drawingml/2006/picture">
+                  <pic:nvPicPr>
+                    <pic:cNvPr id="1" name=""/>
+                    <pic:cNvPicPr/>
+                  </pic:nvPicPr>
+                  <pic:blipFill>
+                    <a:blip r:embed="rId36"/>
+                    <a:stretch>
+                      <a:fillRect/>
+                    </a:stretch>
+                  </pic:blipFill>
+                  <pic:spPr>
+                    <a:xfrm>
+                      <a:off x="0" y="0"/>
+                      <a:ext cx="6146800" cy="2509520"/>
+                    </a:xfrm>
+                    <a:prstGeom prst="rect">
+                      <a:avLst/>
+                    </a:prstGeom>
+                  </pic:spPr>
+                </pic:pic>
+              </a:graphicData>
+            </a:graphic>
+          </wp:inline>
+        </w:drawing>
+      </w:r>
+      <w:r>
+        <w:rPr>
+          <w:sz w:val="24"/>
+        </w:rPr>
+        <w:br w:type="page"/>
+      </w:r>
+    </w:p>
+    <w:p>
+      <w:pPr>
+        <w:rPr>
+          <w:sz w:val="24"/>
+        </w:rPr>
+      </w:pPr>
+    </w:p>
+    <w:p>
+      <w:pPr>
+        <w:rPr>
+          <w:noProof/>
+        </w:rPr>
+      </w:pPr>
+      <w:r>
+        <w:rPr>
+          <w:noProof/>
+        </w:rPr>
+        <w:t>NSight :</w:t>
+      </w:r>
+    </w:p>
+    <w:p>
+      <w:pPr>
+        <w:rPr>
+          <w:noProof/>
+        </w:rPr>
+      </w:pPr>
+    </w:p>
+    <w:p>
+      <w:pPr>
+        <w:rPr>
+          <w:noProof/>
+        </w:rPr>
+      </w:pPr>
+      <w:r>
+        <w:rPr>
+          <w:noProof/>
+        </w:rPr>
+        <w:t>Élément :</w:t>
+      </w:r>
+    </w:p>
+    <w:p>
+      <w:pPr>
+        <w:rPr>
+          <w:noProof/>
+        </w:rPr>
+      </w:pPr>
+    </w:p>
+    <w:p>
+      <w:pPr>
+        <w:rPr>
+          <w:sz w:val="24"/>
+        </w:rPr>
+      </w:pPr>
+      <w:r>
+        <w:rPr>
+          <w:noProof/>
+        </w:rPr>
+        <w:drawing>
+          <wp:inline distT="0" distB="0" distL="0" distR="0" wp14:anchorId="4FF670EC" wp14:editId="29E0CE2E">
+            <wp:extent cx="5097699" cy="7877908"/>
+            <wp:effectExtent l="0" t="0" r="8255" b="0"/>
+            <wp:docPr id="48" name="Image 48"/>
+            <wp:cNvGraphicFramePr>
+              <a:graphicFrameLocks xmlns:a="http://schemas.openxmlformats.org/drawingml/2006/main" noChangeAspect="1"/>
+            </wp:cNvGraphicFramePr>
+            <a:graphic xmlns:a="http://schemas.openxmlformats.org/drawingml/2006/main">
+              <a:graphicData uri="http://schemas.openxmlformats.org/drawingml/2006/picture">
+                <pic:pic xmlns:pic="http://schemas.openxmlformats.org/drawingml/2006/picture">
+                  <pic:nvPicPr>
+                    <pic:cNvPr id="1" name=""/>
+                    <pic:cNvPicPr/>
+                  </pic:nvPicPr>
+                  <pic:blipFill>
+                    <a:blip r:embed="rId37"/>
+                    <a:stretch>
+                      <a:fillRect/>
+                    </a:stretch>
+                  </pic:blipFill>
+                  <pic:spPr>
+                    <a:xfrm>
+                      <a:off x="0" y="0"/>
+                      <a:ext cx="5104007" cy="7887656"/>
+                    </a:xfrm>
+                    <a:prstGeom prst="rect">
+                      <a:avLst/>
+                    </a:prstGeom>
+                  </pic:spPr>
+                </pic:pic>
+              </a:graphicData>
+            </a:graphic>
+          </wp:inline>
+        </w:drawing>
+      </w:r>
+    </w:p>
+    <w:p>
+      <w:pPr>
+        <w:rPr>
+          <w:sz w:val="24"/>
+        </w:rPr>
+      </w:pPr>
+    </w:p>
+    <w:p>
+      <w:pPr>
+        <w:rPr>
+          <w:sz w:val="24"/>
+        </w:rPr>
+      </w:pPr>
+    </w:p>
+    <w:p>
+      <w:pPr>
+        <w:rPr>
+          <w:sz w:val="24"/>
+        </w:rPr>
+      </w:pPr>
+      <w:r>
+        <w:rPr>
+          <w:sz w:val="24"/>
+        </w:rPr>
+        <w:t>Rangée :</w:t>
+      </w:r>
+    </w:p>
+    <w:p>
+      <w:pPr>
+        <w:rPr>
+          <w:sz w:val="24"/>
+        </w:rPr>
+      </w:pPr>
+    </w:p>
+    <w:p>
+      <w:pPr>
+        <w:rPr>
+          <w:sz w:val="24"/>
+        </w:rPr>
+      </w:pPr>
+      <w:r>
+        <w:rPr>
+          <w:noProof/>
+        </w:rPr>
+        <w:drawing>
+          <wp:inline distT="0" distB="0" distL="0" distR="0" wp14:anchorId="453A713E" wp14:editId="27D2B69F">
+            <wp:extent cx="5645547" cy="8114306"/>
+            <wp:effectExtent l="0" t="0" r="0" b="1270"/>
+            <wp:docPr id="50" name="Image 50"/>
+            <wp:cNvGraphicFramePr>
+              <a:graphicFrameLocks xmlns:a="http://schemas.openxmlformats.org/drawingml/2006/main" noChangeAspect="1"/>
+            </wp:cNvGraphicFramePr>
+            <a:graphic xmlns:a="http://schemas.openxmlformats.org/drawingml/2006/main">
+              <a:graphicData uri="http://schemas.openxmlformats.org/drawingml/2006/picture">
+                <pic:pic xmlns:pic="http://schemas.openxmlformats.org/drawingml/2006/picture">
+                  <pic:nvPicPr>
+                    <pic:cNvPr id="1" name=""/>
+                    <pic:cNvPicPr/>
+                  </pic:nvPicPr>
+                  <pic:blipFill>
+                    <a:blip r:embed="rId38"/>
+                    <a:stretch>
+                      <a:fillRect/>
+                    </a:stretch>
+                  </pic:blipFill>
+                  <pic:spPr>
+                    <a:xfrm>
+                      <a:off x="0" y="0"/>
+                      <a:ext cx="5653584" cy="8125857"/>
+                    </a:xfrm>
+                    <a:prstGeom prst="rect">
+                      <a:avLst/>
+                    </a:prstGeom>
+                  </pic:spPr>
+                </pic:pic>
+              </a:graphicData>
+            </a:graphic>
+          </wp:inline>
+        </w:drawing>
+      </w:r>
+    </w:p>
+    <w:p>
+      <w:pPr>
+        <w:rPr>
+          <w:sz w:val="24"/>
+        </w:rPr>
+      </w:pPr>
+    </w:p>
+    <w:p>
+      <w:pPr>
+        <w:rPr>
+          <w:sz w:val="24"/>
+        </w:rPr>
+      </w:pPr>
+    </w:p>
+    <w:p>
+      <w:pPr>
+        <w:rPr>
+          <w:sz w:val="24"/>
+        </w:rPr>
+      </w:pPr>
+      <w:r>
+        <w:rPr>
+          <w:sz w:val="24"/>
+        </w:rPr>
+        <w:t>Colonne :</w:t>
+      </w:r>
+    </w:p>
+    <w:p>
+      <w:pPr>
+        <w:rPr>
+          <w:sz w:val="24"/>
+        </w:rPr>
+      </w:pPr>
+    </w:p>
+    <w:p>
+      <w:pPr>
+        <w:rPr>
+          <w:sz w:val="24"/>
+        </w:rPr>
         <w:sectPr>
-          <w:headerReference w:type="default" r:id="rId15"/>
+          <w:headerReference w:type="default" r:id="rId39"/>
           <w:type w:val="continuous"/>
           <w:pgSz w:w="12240" w:h="15840"/>
           <w:pgMar w:top="1480" w:right="1280" w:bottom="280" w:left="1280" w:header="753" w:footer="0" w:gutter="0"/>
@@ -3460,6 +5240,46 @@
           <w:cols w:space="720"/>
         </w:sectPr>
       </w:pPr>
+      <w:r>
+        <w:rPr>
+          <w:noProof/>
+        </w:rPr>
+        <w:drawing>
+          <wp:inline distT="0" distB="0" distL="0" distR="0" wp14:anchorId="5E300951" wp14:editId="4C57B2A9">
+            <wp:extent cx="5344045" cy="7680960"/>
+            <wp:effectExtent l="0" t="0" r="9525" b="0"/>
+            <wp:docPr id="52" name="Image 52"/>
+            <wp:cNvGraphicFramePr>
+              <a:graphicFrameLocks xmlns:a="http://schemas.openxmlformats.org/drawingml/2006/main" noChangeAspect="1"/>
+            </wp:cNvGraphicFramePr>
+            <a:graphic xmlns:a="http://schemas.openxmlformats.org/drawingml/2006/main">
+              <a:graphicData uri="http://schemas.openxmlformats.org/drawingml/2006/picture">
+                <pic:pic xmlns:pic="http://schemas.openxmlformats.org/drawingml/2006/picture">
+                  <pic:nvPicPr>
+                    <pic:cNvPr id="1" name=""/>
+                    <pic:cNvPicPr/>
+                  </pic:nvPicPr>
+                  <pic:blipFill>
+                    <a:blip r:embed="rId40"/>
+                    <a:stretch>
+                      <a:fillRect/>
+                    </a:stretch>
+                  </pic:blipFill>
+                  <pic:spPr>
+                    <a:xfrm>
+                      <a:off x="0" y="0"/>
+                      <a:ext cx="5347053" cy="7685284"/>
+                    </a:xfrm>
+                    <a:prstGeom prst="rect">
+                      <a:avLst/>
+                    </a:prstGeom>
+                  </pic:spPr>
+                </pic:pic>
+              </a:graphicData>
+            </a:graphic>
+          </wp:inline>
+        </w:drawing>
+      </w:r>
     </w:p>
     <w:p>
       <w:pPr>
@@ -3545,7 +5365,7 @@
           </mc:Choice>
           <mc:Fallback>
             <w:pict>
-              <v:shape w14:anchorId="0D2F7B88" id="Graphic 4" o:spid="_x0000_s1026" style="position:absolute;margin-left:69.35pt;margin-top:21.75pt;width:473.35pt;height:.5pt;z-index:-15728128;visibility:visible;mso-wrap-style:square;mso-wrap-distance-left:0;mso-wrap-distance-top:0;mso-wrap-distance-right:0;mso-wrap-distance-bottom:0;mso-position-horizontal:absolute;mso-position-horizontal-relative:page;mso-position-vertical:absolute;mso-position-vertical-relative:text;v-text-anchor:top" coordsize="6011545,6350" o:gfxdata="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" path="m6011417,l,,,6096r6011417,l6011417,xe" fillcolor="#585858" stroked="f">
+              <v:shape w14:anchorId="78EB5398" id="Graphic 4" o:spid="_x0000_s1026" style="position:absolute;margin-left:69.35pt;margin-top:21.75pt;width:473.35pt;height:.5pt;z-index:-15728128;visibility:visible;mso-wrap-style:square;mso-wrap-distance-left:0;mso-wrap-distance-top:0;mso-wrap-distance-right:0;mso-wrap-distance-bottom:0;mso-position-horizontal:absolute;mso-position-horizontal-relative:page;mso-position-vertical:absolute;mso-position-vertical-relative:text;v-text-anchor:top" coordsize="6011545,6350" o:gfxdata="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" path="m6011417,l,,,6096r6011417,l6011417,xe" fillcolor="#585858" stroked="f">
                 <v:path arrowok="t"/>
                 <w10:wrap type="topAndBottom" anchorx="page"/>
               </v:shape>
@@ -3633,6 +5453,21 @@
     </w:p>
     <w:p>
       <w:pPr>
+        <w:rPr>
+          <w:b/>
+          <w:bCs/>
+          <w:spacing w:val="-2"/>
+        </w:rPr>
+      </w:pPr>
+      <w:r>
+        <w:rPr>
+          <w:spacing w:val="-2"/>
+        </w:rPr>
+        <w:br w:type="page"/>
+      </w:r>
+    </w:p>
+    <w:p>
+      <w:pPr>
         <w:pStyle w:val="Titre4"/>
         <w:spacing w:before="160"/>
         <w:jc w:val="left"/>
@@ -3641,6 +5476,7 @@
         <w:rPr>
           <w:spacing w:val="-2"/>
         </w:rPr>
+        <w:lastRenderedPageBreak/>
         <w:t>Objectifs</w:t>
       </w:r>
     </w:p>
@@ -5459,7 +7295,7 @@
         </mc:Choice>
         <mc:Fallback>
           <w:pict>
-            <v:shape w14:anchorId="157A079D" id="Graphic 1" o:spid="_x0000_s1026" style="position:absolute;margin-left:69.35pt;margin-top:63.25pt;width:473.35pt;height:.5pt;z-index:-15814144;visibility:visible;mso-wrap-style:square;mso-wrap-distance-left:0;mso-wrap-distance-top:0;mso-wrap-distance-right:0;mso-wrap-distance-bottom:0;mso-position-horizontal:absolute;mso-position-horizontal-relative:page;mso-position-vertical:absolute;mso-position-vertical-relative:page;v-text-anchor:top" coordsize="6011545,6350" o:gfxdata="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" path="m6011417,l,,,6096r6011417,l6011417,xe" fillcolor="black" stroked="f">
+            <v:shape w14:anchorId="48EBB667" id="Graphic 1" o:spid="_x0000_s1026" style="position:absolute;margin-left:69.35pt;margin-top:63.25pt;width:473.35pt;height:.5pt;z-index:-15814144;visibility:visible;mso-wrap-style:square;mso-wrap-distance-left:0;mso-wrap-distance-top:0;mso-wrap-distance-right:0;mso-wrap-distance-bottom:0;mso-position-horizontal:absolute;mso-position-horizontal-relative:page;mso-position-vertical:absolute;mso-position-vertical-relative:page;v-text-anchor:top" coordsize="6011545,6350" o:gfxdata="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" path="m6011417,l,,,6096r6011417,l6011417,xe" fillcolor="black" stroked="f">
               <v:path arrowok="t"/>
               <w10:wrap anchorx="page" anchory="page"/>
             </v:shape>
@@ -5572,12 +7408,14 @@
                               <w:lang w:val="en-US"/>
                             </w:rPr>
                           </w:pPr>
+                          <w:proofErr w:type="spellStart"/>
                           <w:r>
                             <w:rPr>
                               <w:lang w:val="en-US"/>
                             </w:rPr>
                             <w:t>Jérémy</w:t>
                           </w:r>
+                          <w:proofErr w:type="spellEnd"/>
                           <w:r>
                             <w:rPr>
                               <w:spacing w:val="-8"/>
@@ -5611,12 +7449,14 @@
                             </w:rPr>
                             <w:t xml:space="preserve"> </w:t>
                           </w:r>
+                          <w:proofErr w:type="spellStart"/>
                           <w:r>
                             <w:rPr>
                               <w:lang w:val="en-US"/>
                             </w:rPr>
                             <w:t>Messaoud</w:t>
                           </w:r>
+                          <w:proofErr w:type="spellEnd"/>
                           <w:r>
                             <w:rPr>
                               <w:spacing w:val="-10"/>
@@ -5731,12 +7571,14 @@
                         <w:lang w:val="en-US"/>
                       </w:rPr>
                     </w:pPr>
+                    <w:proofErr w:type="spellStart"/>
                     <w:r>
                       <w:rPr>
                         <w:lang w:val="en-US"/>
                       </w:rPr>
                       <w:t>Jérémy</w:t>
                     </w:r>
+                    <w:proofErr w:type="spellEnd"/>
                     <w:r>
                       <w:rPr>
                         <w:spacing w:val="-8"/>
@@ -5770,12 +7612,14 @@
                       </w:rPr>
                       <w:t xml:space="preserve"> </w:t>
                     </w:r>
+                    <w:proofErr w:type="spellStart"/>
                     <w:r>
                       <w:rPr>
                         <w:lang w:val="en-US"/>
                       </w:rPr>
                       <w:t>Messaoud</w:t>
                     </w:r>
+                    <w:proofErr w:type="spellEnd"/>
                     <w:r>
                       <w:rPr>
                         <w:spacing w:val="-10"/>
@@ -7311,4 +9155,16 @@
   <a:objectDefaults/>
   <a:extraClrSchemeLst/>
 </a:theme>
+</file>
+
+<file path=customXml/item1.xml><?xml version="1.0" encoding="utf-8"?>
+<b:Sources xmlns:b="http://schemas.openxmlformats.org/officeDocument/2006/bibliography" xmlns="http://schemas.openxmlformats.org/officeDocument/2006/bibliography" SelectedStyle="\APASixthEditionOfficeOnline.xsl" StyleName="APA" Version="6"/>
+</file>
+
+<file path=customXml/itemProps1.xml><?xml version="1.0" encoding="utf-8"?>
+<ds:datastoreItem xmlns:ds="http://schemas.openxmlformats.org/officeDocument/2006/customXml" ds:itemID="{EFDC5F03-2155-4031-BFC9-4C39D5980288}">
+  <ds:schemaRefs>
+    <ds:schemaRef ds:uri="http://schemas.openxmlformats.org/officeDocument/2006/bibliography"/>
+  </ds:schemaRefs>
+</ds:datastoreItem>
 </file>